--- a/ResourceFiles/Delivery_Drone_SOP.docx
+++ b/ResourceFiles/Delivery_Drone_SOP.docx
@@ -1,97 +1,621 @@
 
 <file path=word/document.xml><?xml version="1.0" encoding="utf-8"?>
-<w:document xmlns:wpc="http://schemas.microsoft.com/office/word/2010/wordprocessingCanvas" xmlns:cx="http://schemas.microsoft.com/office/drawing/2014/chartex" xmlns:cx1="http://schemas.microsoft.com/office/drawing/2015/9/8/chartex" xmlns:cx2="http://schemas.microsoft.com/office/drawing/2015/10/21/chartex" xmlns:cx3="http://schemas.microsoft.com/office/drawing/2016/5/9/chartex" xmlns:cx4="http://schemas.microsoft.com/office/drawing/2016/5/10/chartex" xmlns:cx5="http://schemas.microsoft.com/office/drawing/2016/5/11/chartex" xmlns:cx6="http://schemas.microsoft.com/office/drawing/2016/5/12/chartex" xmlns:cx7="http://schemas.microsoft.com/office/drawing/2016/5/13/chartex" xmlns:cx8="http://schemas.microsoft.com/office/drawing/2016/5/14/chartex" xmlns:mc="http://schemas.openxmlformats.org/markup-compatibility/2006" xmlns:aink="http://schemas.microsoft.com/office/drawing/2016/ink" xmlns:am3d="http://schemas.microsoft.com/office/drawing/2017/model3d" xmlns:o="urn:schemas-microsoft-com:office:office" xmlns:oel="http://schemas.microsoft.com/office/2019/extlst" xmlns:r="http://schemas.openxmlformats.org/officeDocument/2006/relationships" xmlns:m="http://schemas.openxmlformats.org/officeDocument/2006/math" xmlns:v="urn:schemas-microsoft-com:vml" xmlns:wp14="http://schemas.microsoft.com/office/word/2010/wordprocessingDrawing" xmlns:wp="http://schemas.openxmlformats.org/drawingml/2006/wordprocessingDrawing" xmlns:w10="urn:schemas-microsoft-com:office:word" xmlns:w="http://schemas.openxmlformats.org/wordprocessingml/2006/main" xmlns:w14="http://schemas.microsoft.com/office/word/2010/wordml" xmlns:w15="http://schemas.microsoft.com/office/word/2012/wordml" xmlns:w16cex="http://schemas.microsoft.com/office/word/2018/wordml/cex" xmlns:w16cid="http://schemas.microsoft.com/office/word/2016/wordml/cid" xmlns:w16="http://schemas.microsoft.com/office/word/2018/wordml" xmlns:w16du="http://schemas.microsoft.com/office/word/2023/wordml/word16du" xmlns:w16sdtdh="http://schemas.microsoft.com/office/word/2020/wordml/sdtdatahash" xmlns:w16sdtfl="http://schemas.microsoft.com/office/word/2024/wordml/sdtformatlock" xmlns:w16se="http://schemas.microsoft.com/office/word/2015/wordml/symex" xmlns:wpg="http://schemas.microsoft.com/office/word/2010/wordprocessingGroup" xmlns:wpi="http://schemas.microsoft.com/office/word/2010/wordprocessingInk" xmlns:wne="http://schemas.microsoft.com/office/word/2006/wordml" xmlns:wps="http://schemas.microsoft.com/office/word/2010/wordprocessingShape" mc:Ignorable="w14 w15 w16se w16cid w16 w16cex w16sdtdh w16sdtfl w16du wp14">
+<w:document xmlns:wpc="http://schemas.microsoft.com/office/word/2010/wordprocessingCanvas" xmlns:cx="http://schemas.microsoft.com/office/drawing/2014/chartex" xmlns:cx1="http://schemas.microsoft.com/office/drawing/2015/9/8/chartex" xmlns:cx2="http://schemas.microsoft.com/office/drawing/2015/10/21/chartex" xmlns:cx3="http://schemas.microsoft.com/office/drawing/2016/5/9/chartex" xmlns:cx4="http://schemas.microsoft.com/office/drawing/2016/5/10/chartex" xmlns:cx5="http://schemas.microsoft.com/office/drawing/2016/5/11/chartex" xmlns:mc="http://schemas.openxmlformats.org/markup-compatibility/2006" xmlns:o="urn:schemas-microsoft-com:office:office" xmlns:r="http://schemas.openxmlformats.org/officeDocument/2006/relationships" xmlns:m="http://schemas.openxmlformats.org/officeDocument/2006/math" xmlns:v="urn:schemas-microsoft-com:vml" xmlns:wp14="http://schemas.microsoft.com/office/word/2010/wordprocessingDrawing" xmlns:wp="http://schemas.openxmlformats.org/drawingml/2006/wordprocessingDrawing" xmlns:w10="urn:schemas-microsoft-com:office:word" xmlns:w="http://schemas.openxmlformats.org/wordprocessingml/2006/main" xmlns:w14="http://schemas.microsoft.com/office/word/2010/wordml" xmlns:w15="http://schemas.microsoft.com/office/word/2012/wordml" xmlns:wne="http://schemas.microsoft.com/office/word/2006/wordml" xmlns:w16cid="http://schemas.microsoft.com/office/word/2016/wordml/cid" xmlns:w16se="http://schemas.microsoft.com/office/word/2015/wordml/symex" xmlns:wpg="http://schemas.microsoft.com/office/word/2010/wordprocessingGroup" xmlns:wpi="http://schemas.microsoft.com/office/word/2010/wordprocessingInk" xmlns:wps="http://schemas.microsoft.com/office/word/2010/wordprocessingShape" mc:Ignorable="w14 w15 wp14 w16se w16cid">
+  <!-- Generated by Aspose.Words for Java 23.6.0 -->
   <w:body>
     <w:p>
       <w:pPr>
         <w:pStyle w:val="Title"/>
-      </w:pPr>
-      <w:r>
-        <w:t xml:space="preserve">Statement of Work for </w:t>
-      </w:r>
-      <w:proofErr w:type="spellStart"/>
-      <w:r>
-        <w:t>ReleCloud</w:t>
-      </w:r>
-      <w:proofErr w:type="spellEnd"/>
-      <w:r>
-        <w:t xml:space="preserve"> Delivery Drone</w:t>
+        <w:bidi w:val="0"/>
+      </w:pPr>
+      <w:r>
+        <w:rPr>
+          <w:rStyle w:val="DefaultParagraphFont"/>
+          <w:rFonts w:ascii="Batang" w:eastAsia="Batang" w:hAnsi="Batang" w:cs="Batang"/>
+          <w:b w:val="0"/>
+          <w:bCs w:val="0"/>
+          <w:i w:val="0"/>
+          <w:iCs w:val="0"/>
+          <w:caps w:val="0"/>
+          <w:smallCaps w:val="0"/>
+          <w:strike w:val="0"/>
+          <w:dstrike w:val="0"/>
+          <w:outline w:val="0"/>
+          <w:shadow w:val="0"/>
+          <w:emboss w:val="0"/>
+          <w:imprint w:val="0"/>
+          <w:noProof w:val="0"/>
+          <w:vanish w:val="0"/>
+          <w:color w:val="auto"/>
+          <w:spacing w:val="0"/>
+          <w:w w:val="100"/>
+          <w:kern w:val="28"/>
+          <w:position w:val="0"/>
+          <w:sz w:val="56"/>
+          <w:szCs w:val="56"/>
+          <w:highlight w:val="none"/>
+          <w:u w:val="none" w:color="auto"/>
+          <w:bdr w:val="none" w:sz="0" w:space="0" w:color="auto"/>
+          <w:shd w:val="clear" w:color="auto" w:fill="auto"/>
+          <w:vertAlign w:val="baseline"/>
+          <w:rtl w:val="0"/>
+          <w:cs w:val="0"/>
+          <w:lang w:val="en-US" w:eastAsia="ko-KR" w:bidi="ar-SA"/>
+        </w:rPr>
+        <w:t>ReleCloud 배달 드론에 대한 작업 명세서</w:t>
       </w:r>
     </w:p>
     <w:p>
       <w:pPr>
         <w:pStyle w:val="Subtitle"/>
-      </w:pPr>
-      <w:r>
-        <w:t>A proposal for a cutting-edge delivery solution</w:t>
+        <w:bidi w:val="0"/>
+      </w:pPr>
+      <w:r>
+        <w:rPr>
+          <w:rStyle w:val="DefaultParagraphFont"/>
+          <w:rFonts w:ascii="Batang" w:eastAsia="Batang" w:hAnsi="Batang" w:cs="Batang"/>
+          <w:b w:val="0"/>
+          <w:bCs w:val="0"/>
+          <w:i w:val="0"/>
+          <w:iCs w:val="0"/>
+          <w:caps w:val="0"/>
+          <w:smallCaps w:val="0"/>
+          <w:strike w:val="0"/>
+          <w:dstrike w:val="0"/>
+          <w:outline w:val="0"/>
+          <w:shadow w:val="0"/>
+          <w:emboss w:val="0"/>
+          <w:imprint w:val="0"/>
+          <w:noProof w:val="0"/>
+          <w:vanish w:val="0"/>
+          <w:color w:val="595959"/>
+          <w:spacing w:val="0"/>
+          <w:w w:val="100"/>
+          <w:kern w:val="0"/>
+          <w:position w:val="0"/>
+          <w:sz w:val="28"/>
+          <w:szCs w:val="28"/>
+          <w:highlight w:val="none"/>
+          <w:u w:val="none" w:color="auto"/>
+          <w:bdr w:val="none" w:sz="0" w:space="0" w:color="auto"/>
+          <w:shd w:val="clear" w:color="auto" w:fill="auto"/>
+          <w:vertAlign w:val="baseline"/>
+          <w:rtl w:val="0"/>
+          <w:cs w:val="0"/>
+          <w:lang w:val="en-US" w:eastAsia="ko-KR" w:bidi="ar-SA"/>
+        </w:rPr>
+        <w:t>최첨단 배달 솔루션에 대한 제안</w:t>
       </w:r>
     </w:p>
     <w:p>
       <w:pPr>
         <w:pStyle w:val="Heading1"/>
-      </w:pPr>
-      <w:r>
-        <w:t>Introduction</w:t>
-      </w:r>
-    </w:p>
-    <w:p>
-      <w:proofErr w:type="spellStart"/>
-      <w:r>
-        <w:t>ReleCloud</w:t>
-      </w:r>
-      <w:proofErr w:type="spellEnd"/>
-      <w:r>
-        <w:t xml:space="preserve"> is a tech startup that specializes in developing innovative solutions for the delivery industry. We are excited to present our latest product, the </w:t>
-      </w:r>
-      <w:proofErr w:type="spellStart"/>
-      <w:r>
-        <w:t>ReleCloud</w:t>
-      </w:r>
-      <w:proofErr w:type="spellEnd"/>
-      <w:r>
-        <w:t xml:space="preserve"> Delivery Drone, a smart and efficient way to deliver goods to customers. The </w:t>
-      </w:r>
-      <w:proofErr w:type="spellStart"/>
-      <w:r>
-        <w:t>ReleCloud</w:t>
-      </w:r>
-      <w:proofErr w:type="spellEnd"/>
-      <w:r>
-        <w:t xml:space="preserve"> Delivery Drone is a lightweight, autonomous, and eco-friendly drone that can carry up to 5 kg of cargo and fly up to 20 km on a single charge. The drone is equipped with advanced sensors, cameras, and AI software that enable it to navigate complex urban environments, avoid obstacles, and communicate with other drones and humans. The drone can also be controlled remotely via a mobile app or a web dashboard, where the user can monitor the drone's status, location, and battery level. The </w:t>
-      </w:r>
-      <w:proofErr w:type="spellStart"/>
-      <w:r>
-        <w:t>ReleCloud</w:t>
-      </w:r>
-      <w:proofErr w:type="spellEnd"/>
-      <w:r>
-        <w:t xml:space="preserve"> Delivery Drone is designed to reduce delivery costs, time, and carbon footprint, while enhancing customer satisfaction and convenience.</w:t>
+        <w:bidi w:val="0"/>
+      </w:pPr>
+      <w:r>
+        <w:rPr>
+          <w:rStyle w:val="DefaultParagraphFont"/>
+          <w:rFonts w:ascii="Batang" w:eastAsia="Batang" w:hAnsi="Batang" w:cs="Batang"/>
+          <w:b w:val="0"/>
+          <w:bCs w:val="0"/>
+          <w:i w:val="0"/>
+          <w:iCs w:val="0"/>
+          <w:caps w:val="0"/>
+          <w:smallCaps w:val="0"/>
+          <w:strike w:val="0"/>
+          <w:dstrike w:val="0"/>
+          <w:outline w:val="0"/>
+          <w:shadow w:val="0"/>
+          <w:emboss w:val="0"/>
+          <w:imprint w:val="0"/>
+          <w:noProof w:val="0"/>
+          <w:vanish w:val="0"/>
+          <w:color w:val="0F4761"/>
+          <w:spacing w:val="0"/>
+          <w:w w:val="100"/>
+          <w:kern w:val="0"/>
+          <w:position w:val="0"/>
+          <w:sz w:val="40"/>
+          <w:szCs w:val="40"/>
+          <w:highlight w:val="none"/>
+          <w:u w:val="none" w:color="auto"/>
+          <w:bdr w:val="none" w:sz="0" w:space="0" w:color="auto"/>
+          <w:shd w:val="clear" w:color="auto" w:fill="auto"/>
+          <w:vertAlign w:val="baseline"/>
+          <w:rtl w:val="0"/>
+          <w:cs w:val="0"/>
+          <w:lang w:val="en-US" w:eastAsia="ko-KR" w:bidi="ar-SA"/>
+        </w:rPr>
+        <w:t>소개</w:t>
+      </w:r>
+    </w:p>
+    <w:p>
+      <w:pPr>
+        <w:bidi w:val="0"/>
+      </w:pPr>
+      <w:r>
+        <w:rPr>
+          <w:rStyle w:val="DefaultParagraphFont"/>
+          <w:rFonts w:ascii="Batang" w:eastAsia="Batang" w:hAnsi="Batang" w:cs="Batang"/>
+          <w:b w:val="0"/>
+          <w:bCs w:val="0"/>
+          <w:i w:val="0"/>
+          <w:iCs w:val="0"/>
+          <w:caps w:val="0"/>
+          <w:smallCaps w:val="0"/>
+          <w:strike w:val="0"/>
+          <w:dstrike w:val="0"/>
+          <w:outline w:val="0"/>
+          <w:shadow w:val="0"/>
+          <w:emboss w:val="0"/>
+          <w:imprint w:val="0"/>
+          <w:noProof w:val="0"/>
+          <w:vanish w:val="0"/>
+          <w:color w:val="auto"/>
+          <w:spacing w:val="0"/>
+          <w:w w:val="100"/>
+          <w:kern w:val="0"/>
+          <w:position w:val="0"/>
+          <w:sz w:val="24"/>
+          <w:szCs w:val="24"/>
+          <w:highlight w:val="none"/>
+          <w:u w:val="none" w:color="auto"/>
+          <w:bdr w:val="none" w:sz="0" w:space="0" w:color="auto"/>
+          <w:shd w:val="clear" w:color="auto" w:fill="auto"/>
+          <w:vertAlign w:val="baseline"/>
+          <w:rtl w:val="0"/>
+          <w:cs w:val="0"/>
+          <w:lang w:val="en-US" w:eastAsia="ko-KR" w:bidi="ar-SA"/>
+        </w:rPr>
+        <w:t xml:space="preserve">ReleCloud는 배달 산업을 위한 혁신적인 솔루션 개발을 전문으로 하는 기술 스타트업입니다. </w:t>
+      </w:r>
+      <w:r>
+        <w:rPr>
+          <w:rStyle w:val="DefaultParagraphFont"/>
+          <w:rFonts w:ascii="Batang" w:eastAsia="Batang" w:hAnsi="Batang" w:cs="Batang"/>
+          <w:b w:val="0"/>
+          <w:bCs w:val="0"/>
+          <w:i w:val="0"/>
+          <w:iCs w:val="0"/>
+          <w:caps w:val="0"/>
+          <w:smallCaps w:val="0"/>
+          <w:strike w:val="0"/>
+          <w:dstrike w:val="0"/>
+          <w:outline w:val="0"/>
+          <w:shadow w:val="0"/>
+          <w:emboss w:val="0"/>
+          <w:imprint w:val="0"/>
+          <w:noProof w:val="0"/>
+          <w:vanish w:val="0"/>
+          <w:color w:val="auto"/>
+          <w:spacing w:val="0"/>
+          <w:w w:val="100"/>
+          <w:kern w:val="0"/>
+          <w:position w:val="0"/>
+          <w:sz w:val="24"/>
+          <w:szCs w:val="24"/>
+          <w:highlight w:val="none"/>
+          <w:u w:val="none" w:color="auto"/>
+          <w:bdr w:val="none" w:sz="0" w:space="0" w:color="auto"/>
+          <w:shd w:val="clear" w:color="auto" w:fill="auto"/>
+          <w:vertAlign w:val="baseline"/>
+          <w:rtl w:val="0"/>
+          <w:cs w:val="0"/>
+          <w:lang w:val="en-US" w:eastAsia="ko-KR" w:bidi="ar-SA"/>
+        </w:rPr>
+        <w:t xml:space="preserve">고객에게 상품을 배달하는 스마트하고 효율적인 방법인 최신 제품인 ReleCloud 배달 드론을 출시하게 되어 기쁩니다. </w:t>
+      </w:r>
+      <w:r>
+        <w:rPr>
+          <w:rStyle w:val="DefaultParagraphFont"/>
+          <w:rFonts w:ascii="Batang" w:eastAsia="Batang" w:hAnsi="Batang" w:cs="Batang"/>
+          <w:b w:val="0"/>
+          <w:bCs w:val="0"/>
+          <w:i w:val="0"/>
+          <w:iCs w:val="0"/>
+          <w:caps w:val="0"/>
+          <w:smallCaps w:val="0"/>
+          <w:strike w:val="0"/>
+          <w:dstrike w:val="0"/>
+          <w:outline w:val="0"/>
+          <w:shadow w:val="0"/>
+          <w:emboss w:val="0"/>
+          <w:imprint w:val="0"/>
+          <w:noProof w:val="0"/>
+          <w:vanish w:val="0"/>
+          <w:color w:val="auto"/>
+          <w:spacing w:val="0"/>
+          <w:w w:val="100"/>
+          <w:kern w:val="0"/>
+          <w:position w:val="0"/>
+          <w:sz w:val="24"/>
+          <w:szCs w:val="24"/>
+          <w:highlight w:val="none"/>
+          <w:u w:val="none" w:color="auto"/>
+          <w:bdr w:val="none" w:sz="0" w:space="0" w:color="auto"/>
+          <w:shd w:val="clear" w:color="auto" w:fill="auto"/>
+          <w:vertAlign w:val="baseline"/>
+          <w:rtl w:val="0"/>
+          <w:cs w:val="0"/>
+          <w:lang w:val="en-US" w:eastAsia="ko-KR" w:bidi="ar-SA"/>
+        </w:rPr>
+        <w:t xml:space="preserve">ReleCloud 배달 드론은 1회 충전으로 최대 5kg의 화물을 운반하고 최대 20km까지 비행할 수 있는 경량의 자율적이고 친환경적인 드론입니다. </w:t>
+      </w:r>
+      <w:r>
+        <w:rPr>
+          <w:rStyle w:val="DefaultParagraphFont"/>
+          <w:rFonts w:ascii="Batang" w:eastAsia="Batang" w:hAnsi="Batang" w:cs="Batang"/>
+          <w:b w:val="0"/>
+          <w:bCs w:val="0"/>
+          <w:i w:val="0"/>
+          <w:iCs w:val="0"/>
+          <w:caps w:val="0"/>
+          <w:smallCaps w:val="0"/>
+          <w:strike w:val="0"/>
+          <w:dstrike w:val="0"/>
+          <w:outline w:val="0"/>
+          <w:shadow w:val="0"/>
+          <w:emboss w:val="0"/>
+          <w:imprint w:val="0"/>
+          <w:noProof w:val="0"/>
+          <w:vanish w:val="0"/>
+          <w:color w:val="auto"/>
+          <w:spacing w:val="0"/>
+          <w:w w:val="100"/>
+          <w:kern w:val="0"/>
+          <w:position w:val="0"/>
+          <w:sz w:val="24"/>
+          <w:szCs w:val="24"/>
+          <w:highlight w:val="none"/>
+          <w:u w:val="none" w:color="auto"/>
+          <w:bdr w:val="none" w:sz="0" w:space="0" w:color="auto"/>
+          <w:shd w:val="clear" w:color="auto" w:fill="auto"/>
+          <w:vertAlign w:val="baseline"/>
+          <w:rtl w:val="0"/>
+          <w:cs w:val="0"/>
+          <w:lang w:val="en-US" w:eastAsia="ko-KR" w:bidi="ar-SA"/>
+        </w:rPr>
+        <w:t xml:space="preserve">드론에는 복잡한 도시 환경을 탐색하고 장애물을 피하며 다른 드론 및 인간과 통신할 수 있는 고급 센서, 카메라 및 AI 소프트웨어가 장착되어 있습니다. </w:t>
+      </w:r>
+      <w:r>
+        <w:rPr>
+          <w:rStyle w:val="DefaultParagraphFont"/>
+          <w:rFonts w:ascii="Batang" w:eastAsia="Batang" w:hAnsi="Batang" w:cs="Batang"/>
+          <w:b w:val="0"/>
+          <w:bCs w:val="0"/>
+          <w:i w:val="0"/>
+          <w:iCs w:val="0"/>
+          <w:caps w:val="0"/>
+          <w:smallCaps w:val="0"/>
+          <w:strike w:val="0"/>
+          <w:dstrike w:val="0"/>
+          <w:outline w:val="0"/>
+          <w:shadow w:val="0"/>
+          <w:emboss w:val="0"/>
+          <w:imprint w:val="0"/>
+          <w:noProof w:val="0"/>
+          <w:vanish w:val="0"/>
+          <w:color w:val="auto"/>
+          <w:spacing w:val="0"/>
+          <w:w w:val="100"/>
+          <w:kern w:val="0"/>
+          <w:position w:val="0"/>
+          <w:sz w:val="24"/>
+          <w:szCs w:val="24"/>
+          <w:highlight w:val="none"/>
+          <w:u w:val="none" w:color="auto"/>
+          <w:bdr w:val="none" w:sz="0" w:space="0" w:color="auto"/>
+          <w:shd w:val="clear" w:color="auto" w:fill="auto"/>
+          <w:vertAlign w:val="baseline"/>
+          <w:rtl w:val="0"/>
+          <w:cs w:val="0"/>
+          <w:lang w:val="en-US" w:eastAsia="ko-KR" w:bidi="ar-SA"/>
+        </w:rPr>
+        <w:t xml:space="preserve">드론은 모바일 앱이나 웹 대시보드를 통해 원격으로 제어할 수도 있으며, 사용자는 드론의 상태, 위치, 배터리 잔량을 모니터링할 수 있습니다. </w:t>
+      </w:r>
+      <w:r>
+        <w:rPr>
+          <w:rStyle w:val="DefaultParagraphFont"/>
+          <w:rFonts w:ascii="Batang" w:eastAsia="Batang" w:hAnsi="Batang" w:cs="Batang"/>
+          <w:b w:val="0"/>
+          <w:bCs w:val="0"/>
+          <w:i w:val="0"/>
+          <w:iCs w:val="0"/>
+          <w:caps w:val="0"/>
+          <w:smallCaps w:val="0"/>
+          <w:strike w:val="0"/>
+          <w:dstrike w:val="0"/>
+          <w:outline w:val="0"/>
+          <w:shadow w:val="0"/>
+          <w:emboss w:val="0"/>
+          <w:imprint w:val="0"/>
+          <w:noProof w:val="0"/>
+          <w:vanish w:val="0"/>
+          <w:color w:val="auto"/>
+          <w:spacing w:val="0"/>
+          <w:w w:val="100"/>
+          <w:kern w:val="0"/>
+          <w:position w:val="0"/>
+          <w:sz w:val="24"/>
+          <w:szCs w:val="24"/>
+          <w:highlight w:val="none"/>
+          <w:u w:val="none" w:color="auto"/>
+          <w:bdr w:val="none" w:sz="0" w:space="0" w:color="auto"/>
+          <w:shd w:val="clear" w:color="auto" w:fill="auto"/>
+          <w:vertAlign w:val="baseline"/>
+          <w:rtl w:val="0"/>
+          <w:cs w:val="0"/>
+          <w:lang w:val="en-US" w:eastAsia="ko-KR" w:bidi="ar-SA"/>
+        </w:rPr>
+        <w:t>ReleCloud Delivery Drone은 배달 비용, 시간 및 탄소 배출량을 줄이면서 고객 만족도와 편의성을 높이도록 설계되었습니다.</w:t>
       </w:r>
     </w:p>
     <w:p>
       <w:pPr>
         <w:pStyle w:val="Heading1"/>
-      </w:pPr>
-      <w:r>
-        <w:t>Product Overview</w:t>
-      </w:r>
-    </w:p>
-    <w:p>
-      <w:r>
-        <w:t xml:space="preserve">The </w:t>
-      </w:r>
-      <w:proofErr w:type="spellStart"/>
-      <w:r>
-        <w:t>ReleCloud</w:t>
-      </w:r>
-      <w:proofErr w:type="spellEnd"/>
-      <w:r>
-        <w:t xml:space="preserve"> Delivery Drone is a product that consists of three main components: the drone hardware, the drone software, and the cloud platform. The drone hardware is the physical device that carries the cargo and flies to the destination. The drone software is the program that runs on the drone and enables it to perform various tasks, such as navigation, obstacle avoidance, communication, and self-diagnosis. The cloud platform is the online service that connects the drone to the user and provides various features, such as remote control, data storage, analytics, and security. The following table summarizes the technical specifications of the drone hardware and software.</w:t>
-      </w:r>
-    </w:p>
-    <w:p>
-      <w:r>
-        <w:t>Drone hardware:</w:t>
+        <w:bidi w:val="0"/>
+      </w:pPr>
+      <w:r>
+        <w:rPr>
+          <w:rStyle w:val="DefaultParagraphFont"/>
+          <w:rFonts w:ascii="Batang" w:eastAsia="Batang" w:hAnsi="Batang" w:cs="Batang"/>
+          <w:b w:val="0"/>
+          <w:bCs w:val="0"/>
+          <w:i w:val="0"/>
+          <w:iCs w:val="0"/>
+          <w:caps w:val="0"/>
+          <w:smallCaps w:val="0"/>
+          <w:strike w:val="0"/>
+          <w:dstrike w:val="0"/>
+          <w:outline w:val="0"/>
+          <w:shadow w:val="0"/>
+          <w:emboss w:val="0"/>
+          <w:imprint w:val="0"/>
+          <w:noProof w:val="0"/>
+          <w:vanish w:val="0"/>
+          <w:color w:val="0F4761"/>
+          <w:spacing w:val="0"/>
+          <w:w w:val="100"/>
+          <w:kern w:val="0"/>
+          <w:position w:val="0"/>
+          <w:sz w:val="40"/>
+          <w:szCs w:val="40"/>
+          <w:highlight w:val="none"/>
+          <w:u w:val="none" w:color="auto"/>
+          <w:bdr w:val="none" w:sz="0" w:space="0" w:color="auto"/>
+          <w:shd w:val="clear" w:color="auto" w:fill="auto"/>
+          <w:vertAlign w:val="baseline"/>
+          <w:rtl w:val="0"/>
+          <w:cs w:val="0"/>
+          <w:lang w:val="en-US" w:eastAsia="ko-KR" w:bidi="ar-SA"/>
+        </w:rPr>
+        <w:t>제품 개요</w:t>
+      </w:r>
+    </w:p>
+    <w:p>
+      <w:pPr>
+        <w:bidi w:val="0"/>
+      </w:pPr>
+      <w:r>
+        <w:rPr>
+          <w:rStyle w:val="DefaultParagraphFont"/>
+          <w:rFonts w:ascii="Batang" w:eastAsia="Batang" w:hAnsi="Batang" w:cs="Batang"/>
+          <w:b w:val="0"/>
+          <w:bCs w:val="0"/>
+          <w:i w:val="0"/>
+          <w:iCs w:val="0"/>
+          <w:caps w:val="0"/>
+          <w:smallCaps w:val="0"/>
+          <w:strike w:val="0"/>
+          <w:dstrike w:val="0"/>
+          <w:outline w:val="0"/>
+          <w:shadow w:val="0"/>
+          <w:emboss w:val="0"/>
+          <w:imprint w:val="0"/>
+          <w:noProof w:val="0"/>
+          <w:vanish w:val="0"/>
+          <w:color w:val="auto"/>
+          <w:spacing w:val="0"/>
+          <w:w w:val="100"/>
+          <w:kern w:val="0"/>
+          <w:position w:val="0"/>
+          <w:sz w:val="24"/>
+          <w:szCs w:val="24"/>
+          <w:highlight w:val="none"/>
+          <w:u w:val="none" w:color="auto"/>
+          <w:bdr w:val="none" w:sz="0" w:space="0" w:color="auto"/>
+          <w:shd w:val="clear" w:color="auto" w:fill="auto"/>
+          <w:vertAlign w:val="baseline"/>
+          <w:rtl w:val="0"/>
+          <w:cs w:val="0"/>
+          <w:lang w:val="en-US" w:eastAsia="ko-KR" w:bidi="ar-SA"/>
+        </w:rPr>
+        <w:t xml:space="preserve">ReleCloud 배달 드론은 드론 하드웨어, 드론 소프트웨어 및 클라우드 플랫폼의 세 가지 주요 구성 요소로 구성된 제품입니다. </w:t>
+      </w:r>
+      <w:r>
+        <w:rPr>
+          <w:rStyle w:val="DefaultParagraphFont"/>
+          <w:rFonts w:ascii="Batang" w:eastAsia="Batang" w:hAnsi="Batang" w:cs="Batang"/>
+          <w:b w:val="0"/>
+          <w:bCs w:val="0"/>
+          <w:i w:val="0"/>
+          <w:iCs w:val="0"/>
+          <w:caps w:val="0"/>
+          <w:smallCaps w:val="0"/>
+          <w:strike w:val="0"/>
+          <w:dstrike w:val="0"/>
+          <w:outline w:val="0"/>
+          <w:shadow w:val="0"/>
+          <w:emboss w:val="0"/>
+          <w:imprint w:val="0"/>
+          <w:noProof w:val="0"/>
+          <w:vanish w:val="0"/>
+          <w:color w:val="auto"/>
+          <w:spacing w:val="0"/>
+          <w:w w:val="100"/>
+          <w:kern w:val="0"/>
+          <w:position w:val="0"/>
+          <w:sz w:val="24"/>
+          <w:szCs w:val="24"/>
+          <w:highlight w:val="none"/>
+          <w:u w:val="none" w:color="auto"/>
+          <w:bdr w:val="none" w:sz="0" w:space="0" w:color="auto"/>
+          <w:shd w:val="clear" w:color="auto" w:fill="auto"/>
+          <w:vertAlign w:val="baseline"/>
+          <w:rtl w:val="0"/>
+          <w:cs w:val="0"/>
+          <w:lang w:val="en-US" w:eastAsia="ko-KR" w:bidi="ar-SA"/>
+        </w:rPr>
+        <w:t xml:space="preserve">드론 하드웨어는 화물을 운반하고 목적지로 날아가는 물리적 장치입니다. </w:t>
+      </w:r>
+      <w:r>
+        <w:rPr>
+          <w:rStyle w:val="DefaultParagraphFont"/>
+          <w:rFonts w:ascii="Batang" w:eastAsia="Batang" w:hAnsi="Batang" w:cs="Batang"/>
+          <w:b w:val="0"/>
+          <w:bCs w:val="0"/>
+          <w:i w:val="0"/>
+          <w:iCs w:val="0"/>
+          <w:caps w:val="0"/>
+          <w:smallCaps w:val="0"/>
+          <w:strike w:val="0"/>
+          <w:dstrike w:val="0"/>
+          <w:outline w:val="0"/>
+          <w:shadow w:val="0"/>
+          <w:emboss w:val="0"/>
+          <w:imprint w:val="0"/>
+          <w:noProof w:val="0"/>
+          <w:vanish w:val="0"/>
+          <w:color w:val="auto"/>
+          <w:spacing w:val="0"/>
+          <w:w w:val="100"/>
+          <w:kern w:val="0"/>
+          <w:position w:val="0"/>
+          <w:sz w:val="24"/>
+          <w:szCs w:val="24"/>
+          <w:highlight w:val="none"/>
+          <w:u w:val="none" w:color="auto"/>
+          <w:bdr w:val="none" w:sz="0" w:space="0" w:color="auto"/>
+          <w:shd w:val="clear" w:color="auto" w:fill="auto"/>
+          <w:vertAlign w:val="baseline"/>
+          <w:rtl w:val="0"/>
+          <w:cs w:val="0"/>
+          <w:lang w:val="en-US" w:eastAsia="ko-KR" w:bidi="ar-SA"/>
+        </w:rPr>
+        <w:t xml:space="preserve">드론 소프트웨어는 드론에서 실행되는 프로그램이며 탐색, 장애물 회피, 통신 및 자기 진단과 같은 다양한 작업을 수행할 수 있습니다. </w:t>
+      </w:r>
+      <w:r>
+        <w:rPr>
+          <w:rStyle w:val="DefaultParagraphFont"/>
+          <w:rFonts w:ascii="Batang" w:eastAsia="Batang" w:hAnsi="Batang" w:cs="Batang"/>
+          <w:b w:val="0"/>
+          <w:bCs w:val="0"/>
+          <w:i w:val="0"/>
+          <w:iCs w:val="0"/>
+          <w:caps w:val="0"/>
+          <w:smallCaps w:val="0"/>
+          <w:strike w:val="0"/>
+          <w:dstrike w:val="0"/>
+          <w:outline w:val="0"/>
+          <w:shadow w:val="0"/>
+          <w:emboss w:val="0"/>
+          <w:imprint w:val="0"/>
+          <w:noProof w:val="0"/>
+          <w:vanish w:val="0"/>
+          <w:color w:val="auto"/>
+          <w:spacing w:val="0"/>
+          <w:w w:val="100"/>
+          <w:kern w:val="0"/>
+          <w:position w:val="0"/>
+          <w:sz w:val="24"/>
+          <w:szCs w:val="24"/>
+          <w:highlight w:val="none"/>
+          <w:u w:val="none" w:color="auto"/>
+          <w:bdr w:val="none" w:sz="0" w:space="0" w:color="auto"/>
+          <w:shd w:val="clear" w:color="auto" w:fill="auto"/>
+          <w:vertAlign w:val="baseline"/>
+          <w:rtl w:val="0"/>
+          <w:cs w:val="0"/>
+          <w:lang w:val="en-US" w:eastAsia="ko-KR" w:bidi="ar-SA"/>
+        </w:rPr>
+        <w:t xml:space="preserve">클라우드 플랫폼은 드론을 사용자에게 연결하고 원격 제어, 데이터 스토리지, 분석 및 보안과 같은 다양한 기능을 제공하는 온라인 서비스입니다. </w:t>
+      </w:r>
+      <w:r>
+        <w:rPr>
+          <w:rStyle w:val="DefaultParagraphFont"/>
+          <w:rFonts w:ascii="Batang" w:eastAsia="Batang" w:hAnsi="Batang" w:cs="Batang"/>
+          <w:b w:val="0"/>
+          <w:bCs w:val="0"/>
+          <w:i w:val="0"/>
+          <w:iCs w:val="0"/>
+          <w:caps w:val="0"/>
+          <w:smallCaps w:val="0"/>
+          <w:strike w:val="0"/>
+          <w:dstrike w:val="0"/>
+          <w:outline w:val="0"/>
+          <w:shadow w:val="0"/>
+          <w:emboss w:val="0"/>
+          <w:imprint w:val="0"/>
+          <w:noProof w:val="0"/>
+          <w:vanish w:val="0"/>
+          <w:color w:val="auto"/>
+          <w:spacing w:val="0"/>
+          <w:w w:val="100"/>
+          <w:kern w:val="0"/>
+          <w:position w:val="0"/>
+          <w:sz w:val="24"/>
+          <w:szCs w:val="24"/>
+          <w:highlight w:val="none"/>
+          <w:u w:val="none" w:color="auto"/>
+          <w:bdr w:val="none" w:sz="0" w:space="0" w:color="auto"/>
+          <w:shd w:val="clear" w:color="auto" w:fill="auto"/>
+          <w:vertAlign w:val="baseline"/>
+          <w:rtl w:val="0"/>
+          <w:cs w:val="0"/>
+          <w:lang w:val="en-US" w:eastAsia="ko-KR" w:bidi="ar-SA"/>
+        </w:rPr>
+        <w:t>다음 테이블에는 드론 하드웨어 및 소프트웨어의 기술 사양이 요약되어 있습니다.</w:t>
+      </w:r>
+    </w:p>
+    <w:p>
+      <w:pPr>
+        <w:bidi w:val="0"/>
+      </w:pPr>
+      <w:r>
+        <w:rPr>
+          <w:rStyle w:val="DefaultParagraphFont"/>
+          <w:rFonts w:ascii="Batang" w:eastAsia="Batang" w:hAnsi="Batang" w:cs="Batang"/>
+          <w:b w:val="0"/>
+          <w:bCs w:val="0"/>
+          <w:i w:val="0"/>
+          <w:iCs w:val="0"/>
+          <w:caps w:val="0"/>
+          <w:smallCaps w:val="0"/>
+          <w:strike w:val="0"/>
+          <w:dstrike w:val="0"/>
+          <w:outline w:val="0"/>
+          <w:shadow w:val="0"/>
+          <w:emboss w:val="0"/>
+          <w:imprint w:val="0"/>
+          <w:noProof w:val="0"/>
+          <w:vanish w:val="0"/>
+          <w:color w:val="auto"/>
+          <w:spacing w:val="0"/>
+          <w:w w:val="100"/>
+          <w:kern w:val="0"/>
+          <w:position w:val="0"/>
+          <w:sz w:val="24"/>
+          <w:szCs w:val="24"/>
+          <w:highlight w:val="none"/>
+          <w:u w:val="none" w:color="auto"/>
+          <w:bdr w:val="none" w:sz="0" w:space="0" w:color="auto"/>
+          <w:shd w:val="clear" w:color="auto" w:fill="auto"/>
+          <w:vertAlign w:val="baseline"/>
+          <w:rtl w:val="0"/>
+          <w:cs w:val="0"/>
+          <w:lang w:val="en-US" w:eastAsia="ko-KR" w:bidi="ar-SA"/>
+        </w:rPr>
+        <w:t>드론 하드웨어:</w:t>
       </w:r>
     </w:p>
     <w:p>
@@ -101,9 +625,43 @@
           <w:ilvl w:val="0"/>
           <w:numId w:val="1"/>
         </w:numPr>
-      </w:pPr>
-      <w:r>
-        <w:t>Weight: 1.5 kg (without cargo)</w:t>
+        <w:bidi w:val="0"/>
+      </w:pPr>
+      <w:r>
+        <w:rPr>
+          <w:rStyle w:val="DefaultParagraphFont"/>
+          <w:rFonts w:ascii="Batang" w:eastAsia="Batang" w:hAnsi="Batang" w:cs="Batang"/>
+          <w:b w:val="0"/>
+          <w:bCs w:val="0"/>
+          <w:i w:val="0"/>
+          <w:iCs w:val="0"/>
+          <w:caps w:val="0"/>
+          <w:smallCaps w:val="0"/>
+          <w:strike w:val="0"/>
+          <w:dstrike w:val="0"/>
+          <w:outline w:val="0"/>
+          <w:shadow w:val="0"/>
+          <w:emboss w:val="0"/>
+          <w:imprint w:val="0"/>
+          <w:noProof w:val="0"/>
+          <w:vanish w:val="0"/>
+          <w:color w:val="auto"/>
+          <w:spacing w:val="0"/>
+          <w:w w:val="100"/>
+          <w:kern w:val="0"/>
+          <w:position w:val="0"/>
+          <w:sz w:val="24"/>
+          <w:szCs w:val="24"/>
+          <w:highlight w:val="none"/>
+          <w:u w:val="none" w:color="auto"/>
+          <w:bdr w:val="none" w:sz="0" w:space="0" w:color="auto"/>
+          <w:shd w:val="clear" w:color="auto" w:fill="auto"/>
+          <w:vertAlign w:val="baseline"/>
+          <w:rtl w:val="0"/>
+          <w:cs w:val="0"/>
+          <w:lang w:val="en-US" w:eastAsia="ko-KR" w:bidi="ar-SA"/>
+        </w:rPr>
+        <w:t>무게: 1.5kg(화물 제외)</w:t>
       </w:r>
     </w:p>
     <w:p>
@@ -113,9 +671,43 @@
           <w:ilvl w:val="0"/>
           <w:numId w:val="1"/>
         </w:numPr>
-      </w:pPr>
-      <w:r>
-        <w:t>Dimensions: 30 cm x 30 cm x 10 cm</w:t>
+        <w:bidi w:val="0"/>
+      </w:pPr>
+      <w:r>
+        <w:rPr>
+          <w:rStyle w:val="DefaultParagraphFont"/>
+          <w:rFonts w:ascii="Batang" w:eastAsia="Batang" w:hAnsi="Batang" w:cs="Batang"/>
+          <w:b w:val="0"/>
+          <w:bCs w:val="0"/>
+          <w:i w:val="0"/>
+          <w:iCs w:val="0"/>
+          <w:caps w:val="0"/>
+          <w:smallCaps w:val="0"/>
+          <w:strike w:val="0"/>
+          <w:dstrike w:val="0"/>
+          <w:outline w:val="0"/>
+          <w:shadow w:val="0"/>
+          <w:emboss w:val="0"/>
+          <w:imprint w:val="0"/>
+          <w:noProof w:val="0"/>
+          <w:vanish w:val="0"/>
+          <w:color w:val="auto"/>
+          <w:spacing w:val="0"/>
+          <w:w w:val="100"/>
+          <w:kern w:val="0"/>
+          <w:position w:val="0"/>
+          <w:sz w:val="24"/>
+          <w:szCs w:val="24"/>
+          <w:highlight w:val="none"/>
+          <w:u w:val="none" w:color="auto"/>
+          <w:bdr w:val="none" w:sz="0" w:space="0" w:color="auto"/>
+          <w:shd w:val="clear" w:color="auto" w:fill="auto"/>
+          <w:vertAlign w:val="baseline"/>
+          <w:rtl w:val="0"/>
+          <w:cs w:val="0"/>
+          <w:lang w:val="en-US" w:eastAsia="ko-KR" w:bidi="ar-SA"/>
+        </w:rPr>
+        <w:t>크기: 30cm x 30cm x 10cm</w:t>
       </w:r>
     </w:p>
     <w:p>
@@ -125,9 +717,43 @@
           <w:ilvl w:val="0"/>
           <w:numId w:val="1"/>
         </w:numPr>
-      </w:pPr>
-      <w:r>
-        <w:t>Cargo capacity: 5 kg</w:t>
+        <w:bidi w:val="0"/>
+      </w:pPr>
+      <w:r>
+        <w:rPr>
+          <w:rStyle w:val="DefaultParagraphFont"/>
+          <w:rFonts w:ascii="Batang" w:eastAsia="Batang" w:hAnsi="Batang" w:cs="Batang"/>
+          <w:b w:val="0"/>
+          <w:bCs w:val="0"/>
+          <w:i w:val="0"/>
+          <w:iCs w:val="0"/>
+          <w:caps w:val="0"/>
+          <w:smallCaps w:val="0"/>
+          <w:strike w:val="0"/>
+          <w:dstrike w:val="0"/>
+          <w:outline w:val="0"/>
+          <w:shadow w:val="0"/>
+          <w:emboss w:val="0"/>
+          <w:imprint w:val="0"/>
+          <w:noProof w:val="0"/>
+          <w:vanish w:val="0"/>
+          <w:color w:val="auto"/>
+          <w:spacing w:val="0"/>
+          <w:w w:val="100"/>
+          <w:kern w:val="0"/>
+          <w:position w:val="0"/>
+          <w:sz w:val="24"/>
+          <w:szCs w:val="24"/>
+          <w:highlight w:val="none"/>
+          <w:u w:val="none" w:color="auto"/>
+          <w:bdr w:val="none" w:sz="0" w:space="0" w:color="auto"/>
+          <w:shd w:val="clear" w:color="auto" w:fill="auto"/>
+          <w:vertAlign w:val="baseline"/>
+          <w:rtl w:val="0"/>
+          <w:cs w:val="0"/>
+          <w:lang w:val="en-US" w:eastAsia="ko-KR" w:bidi="ar-SA"/>
+        </w:rPr>
+        <w:t>화물 용량: 5kg</w:t>
       </w:r>
     </w:p>
     <w:p>
@@ -137,15 +763,44 @@
           <w:ilvl w:val="0"/>
           <w:numId w:val="1"/>
         </w:numPr>
-      </w:pPr>
-      <w:r>
-        <w:t xml:space="preserve">Battery capacity: 2000 </w:t>
-      </w:r>
-      <w:proofErr w:type="spellStart"/>
-      <w:r>
-        <w:t>mAh</w:t>
-      </w:r>
-      <w:proofErr w:type="spellEnd"/>
+        <w:bidi w:val="0"/>
+      </w:pPr>
+      <w:r>
+        <w:rPr>
+          <w:rStyle w:val="DefaultParagraphFont"/>
+          <w:rFonts w:ascii="Batang" w:eastAsia="Batang" w:hAnsi="Batang" w:cs="Batang"/>
+          <w:b w:val="0"/>
+          <w:bCs w:val="0"/>
+          <w:i w:val="0"/>
+          <w:iCs w:val="0"/>
+          <w:caps w:val="0"/>
+          <w:smallCaps w:val="0"/>
+          <w:strike w:val="0"/>
+          <w:dstrike w:val="0"/>
+          <w:outline w:val="0"/>
+          <w:shadow w:val="0"/>
+          <w:emboss w:val="0"/>
+          <w:imprint w:val="0"/>
+          <w:noProof w:val="0"/>
+          <w:vanish w:val="0"/>
+          <w:color w:val="auto"/>
+          <w:spacing w:val="0"/>
+          <w:w w:val="100"/>
+          <w:kern w:val="0"/>
+          <w:position w:val="0"/>
+          <w:sz w:val="24"/>
+          <w:szCs w:val="24"/>
+          <w:highlight w:val="none"/>
+          <w:u w:val="none" w:color="auto"/>
+          <w:bdr w:val="none" w:sz="0" w:space="0" w:color="auto"/>
+          <w:shd w:val="clear" w:color="auto" w:fill="auto"/>
+          <w:vertAlign w:val="baseline"/>
+          <w:rtl w:val="0"/>
+          <w:cs w:val="0"/>
+          <w:lang w:val="en-US" w:eastAsia="ko-KR" w:bidi="ar-SA"/>
+        </w:rPr>
+        <w:t>배터리 용량: 2000 mAh</w:t>
+      </w:r>
     </w:p>
     <w:p>
       <w:pPr>
@@ -154,9 +809,43 @@
           <w:ilvl w:val="0"/>
           <w:numId w:val="1"/>
         </w:numPr>
-      </w:pPr>
-      <w:r>
-        <w:t>Flight range: 20 km</w:t>
+        <w:bidi w:val="0"/>
+      </w:pPr>
+      <w:r>
+        <w:rPr>
+          <w:rStyle w:val="DefaultParagraphFont"/>
+          <w:rFonts w:ascii="Batang" w:eastAsia="Batang" w:hAnsi="Batang" w:cs="Batang"/>
+          <w:b w:val="0"/>
+          <w:bCs w:val="0"/>
+          <w:i w:val="0"/>
+          <w:iCs w:val="0"/>
+          <w:caps w:val="0"/>
+          <w:smallCaps w:val="0"/>
+          <w:strike w:val="0"/>
+          <w:dstrike w:val="0"/>
+          <w:outline w:val="0"/>
+          <w:shadow w:val="0"/>
+          <w:emboss w:val="0"/>
+          <w:imprint w:val="0"/>
+          <w:noProof w:val="0"/>
+          <w:vanish w:val="0"/>
+          <w:color w:val="auto"/>
+          <w:spacing w:val="0"/>
+          <w:w w:val="100"/>
+          <w:kern w:val="0"/>
+          <w:position w:val="0"/>
+          <w:sz w:val="24"/>
+          <w:szCs w:val="24"/>
+          <w:highlight w:val="none"/>
+          <w:u w:val="none" w:color="auto"/>
+          <w:bdr w:val="none" w:sz="0" w:space="0" w:color="auto"/>
+          <w:shd w:val="clear" w:color="auto" w:fill="auto"/>
+          <w:vertAlign w:val="baseline"/>
+          <w:rtl w:val="0"/>
+          <w:cs w:val="0"/>
+          <w:lang w:val="en-US" w:eastAsia="ko-KR" w:bidi="ar-SA"/>
+        </w:rPr>
+        <w:t>비행 범위: 20 km</w:t>
       </w:r>
     </w:p>
     <w:p>
@@ -166,10 +855,43 @@
           <w:ilvl w:val="0"/>
           <w:numId w:val="1"/>
         </w:numPr>
-      </w:pPr>
-      <w:r>
-        <w:lastRenderedPageBreak/>
-        <w:t>Flight speed: 40 km/h</w:t>
+        <w:bidi w:val="0"/>
+      </w:pPr>
+      <w:r>
+        <w:rPr>
+          <w:rStyle w:val="DefaultParagraphFont"/>
+          <w:rFonts w:ascii="Batang" w:eastAsia="Batang" w:hAnsi="Batang" w:cs="Batang"/>
+          <w:b w:val="0"/>
+          <w:bCs w:val="0"/>
+          <w:i w:val="0"/>
+          <w:iCs w:val="0"/>
+          <w:caps w:val="0"/>
+          <w:smallCaps w:val="0"/>
+          <w:strike w:val="0"/>
+          <w:dstrike w:val="0"/>
+          <w:outline w:val="0"/>
+          <w:shadow w:val="0"/>
+          <w:emboss w:val="0"/>
+          <w:imprint w:val="0"/>
+          <w:noProof w:val="0"/>
+          <w:vanish w:val="0"/>
+          <w:color w:val="auto"/>
+          <w:spacing w:val="0"/>
+          <w:w w:val="100"/>
+          <w:kern w:val="0"/>
+          <w:position w:val="0"/>
+          <w:sz w:val="24"/>
+          <w:szCs w:val="24"/>
+          <w:highlight w:val="none"/>
+          <w:u w:val="none" w:color="auto"/>
+          <w:bdr w:val="none" w:sz="0" w:space="0" w:color="auto"/>
+          <w:shd w:val="clear" w:color="auto" w:fill="auto"/>
+          <w:vertAlign w:val="baseline"/>
+          <w:rtl w:val="0"/>
+          <w:cs w:val="0"/>
+          <w:lang w:val="en-US" w:eastAsia="ko-KR" w:bidi="ar-SA"/>
+        </w:rPr>
+        <w:t>비행 속도: 40km/h</w:t>
       </w:r>
     </w:p>
     <w:p>
@@ -179,9 +901,43 @@
           <w:ilvl w:val="0"/>
           <w:numId w:val="1"/>
         </w:numPr>
-      </w:pPr>
-      <w:r>
-        <w:t>Propellers: 4</w:t>
+        <w:bidi w:val="0"/>
+      </w:pPr>
+      <w:r>
+        <w:rPr>
+          <w:rStyle w:val="DefaultParagraphFont"/>
+          <w:rFonts w:ascii="Batang" w:eastAsia="Batang" w:hAnsi="Batang" w:cs="Batang"/>
+          <w:b w:val="0"/>
+          <w:bCs w:val="0"/>
+          <w:i w:val="0"/>
+          <w:iCs w:val="0"/>
+          <w:caps w:val="0"/>
+          <w:smallCaps w:val="0"/>
+          <w:strike w:val="0"/>
+          <w:dstrike w:val="0"/>
+          <w:outline w:val="0"/>
+          <w:shadow w:val="0"/>
+          <w:emboss w:val="0"/>
+          <w:imprint w:val="0"/>
+          <w:noProof w:val="0"/>
+          <w:vanish w:val="0"/>
+          <w:color w:val="auto"/>
+          <w:spacing w:val="0"/>
+          <w:w w:val="100"/>
+          <w:kern w:val="0"/>
+          <w:position w:val="0"/>
+          <w:sz w:val="24"/>
+          <w:szCs w:val="24"/>
+          <w:highlight w:val="none"/>
+          <w:u w:val="none" w:color="auto"/>
+          <w:bdr w:val="none" w:sz="0" w:space="0" w:color="auto"/>
+          <w:shd w:val="clear" w:color="auto" w:fill="auto"/>
+          <w:vertAlign w:val="baseline"/>
+          <w:rtl w:val="0"/>
+          <w:cs w:val="0"/>
+          <w:lang w:val="en-US" w:eastAsia="ko-KR" w:bidi="ar-SA"/>
+        </w:rPr>
+        <w:t>프로펠러: 4</w:t>
       </w:r>
     </w:p>
     <w:p>
@@ -191,13 +947,48 @@
           <w:ilvl w:val="0"/>
           <w:numId w:val="1"/>
         </w:numPr>
-      </w:pPr>
-      <w:r>
-        <w:t>Sensors: GPS, IMU, camera, ultrasonic, infrared, lidar</w:t>
-      </w:r>
-    </w:p>
-    <w:p>
-      <w:pPr>
+        <w:bidi w:val="0"/>
+      </w:pPr>
+      <w:r>
+        <w:rPr>
+          <w:rStyle w:val="DefaultParagraphFont"/>
+          <w:rFonts w:ascii="Batang" w:eastAsia="Batang" w:hAnsi="Batang" w:cs="Batang"/>
+          <w:b w:val="0"/>
+          <w:bCs w:val="0"/>
+          <w:i w:val="0"/>
+          <w:iCs w:val="0"/>
+          <w:caps w:val="0"/>
+          <w:smallCaps w:val="0"/>
+          <w:strike w:val="0"/>
+          <w:dstrike w:val="0"/>
+          <w:outline w:val="0"/>
+          <w:shadow w:val="0"/>
+          <w:emboss w:val="0"/>
+          <w:imprint w:val="0"/>
+          <w:noProof w:val="0"/>
+          <w:vanish w:val="0"/>
+          <w:color w:val="auto"/>
+          <w:spacing w:val="0"/>
+          <w:w w:val="100"/>
+          <w:kern w:val="0"/>
+          <w:position w:val="0"/>
+          <w:sz w:val="24"/>
+          <w:szCs w:val="24"/>
+          <w:highlight w:val="none"/>
+          <w:u w:val="none" w:color="auto"/>
+          <w:bdr w:val="none" w:sz="0" w:space="0" w:color="auto"/>
+          <w:shd w:val="clear" w:color="auto" w:fill="auto"/>
+          <w:vertAlign w:val="baseline"/>
+          <w:rtl w:val="0"/>
+          <w:cs w:val="0"/>
+          <w:lang w:val="en-US" w:eastAsia="ko-KR" w:bidi="ar-SA"/>
+        </w:rPr>
+        <w:t>센서: GPS, IMU, 카메라, 초음파, 적외선, lidar</w:t>
+      </w:r>
+    </w:p>
+    <w:p>
+      <w:pPr>
+        <w:bidi w:val="0"/>
         <w:rPr>
           <w:b/>
           <w:bCs/>
@@ -207,21 +998,39 @@
       </w:pPr>
       <w:r>
         <w:rPr>
+          <w:rStyle w:val="DefaultParagraphFont"/>
+          <w:rFonts w:ascii="Batang" w:eastAsia="Batang" w:hAnsi="Batang" w:cs="Batang"/>
           <w:b/>
           <w:bCs/>
+          <w:i w:val="0"/>
+          <w:iCs w:val="0"/>
+          <w:caps w:val="0"/>
+          <w:smallCaps w:val="0"/>
+          <w:strike w:val="0"/>
+          <w:dstrike w:val="0"/>
+          <w:outline w:val="0"/>
+          <w:shadow w:val="0"/>
+          <w:emboss w:val="0"/>
+          <w:imprint w:val="0"/>
+          <w:noProof w:val="0"/>
+          <w:vanish w:val="0"/>
+          <w:color w:val="auto"/>
+          <w:spacing w:val="0"/>
+          <w:w w:val="100"/>
+          <w:kern w:val="0"/>
+          <w:position w:val="0"/>
           <w:sz w:val="22"/>
           <w:szCs w:val="22"/>
-        </w:rPr>
-        <w:t>Drone software</w:t>
-      </w:r>
-      <w:r>
-        <w:rPr>
-          <w:b/>
-          <w:bCs/>
-          <w:sz w:val="22"/>
-          <w:szCs w:val="22"/>
-        </w:rPr>
-        <w:t>:</w:t>
+          <w:highlight w:val="none"/>
+          <w:u w:val="none" w:color="auto"/>
+          <w:bdr w:val="none" w:sz="0" w:space="0" w:color="auto"/>
+          <w:shd w:val="clear" w:color="auto" w:fill="auto"/>
+          <w:vertAlign w:val="baseline"/>
+          <w:rtl w:val="0"/>
+          <w:cs w:val="0"/>
+          <w:lang w:val="en-US" w:eastAsia="ko-KR" w:bidi="ar-SA"/>
+        </w:rPr>
+        <w:t>드론 소프트웨어:</w:t>
       </w:r>
     </w:p>
     <w:p>
@@ -231,13 +1040,43 @@
           <w:ilvl w:val="0"/>
           <w:numId w:val="2"/>
         </w:numPr>
-      </w:pPr>
-      <w:r>
-        <w:rPr>
+        <w:bidi w:val="0"/>
+      </w:pPr>
+      <w:r>
+        <w:rPr>
+          <w:rStyle w:val="DefaultParagraphFont"/>
+          <w:rFonts w:ascii="Batang" w:eastAsia="Batang" w:hAnsi="Batang" w:cs="Batang"/>
+          <w:b w:val="0"/>
+          <w:bCs w:val="0"/>
+          <w:i w:val="0"/>
+          <w:iCs w:val="0"/>
+          <w:caps w:val="0"/>
+          <w:smallCaps w:val="0"/>
+          <w:strike w:val="0"/>
+          <w:dstrike w:val="0"/>
+          <w:outline w:val="0"/>
+          <w:shadow w:val="0"/>
+          <w:emboss w:val="0"/>
+          <w:imprint w:val="0"/>
+          <w:noProof w:val="0"/>
+          <w:vanish w:val="0"/>
+          <w:color w:val="auto"/>
+          <w:spacing w:val="0"/>
+          <w:w w:val="100"/>
+          <w:kern w:val="0"/>
+          <w:position w:val="0"/>
           <w:sz w:val="22"/>
           <w:szCs w:val="22"/>
-        </w:rPr>
-        <w:t>Operating system: Linux</w:t>
+          <w:highlight w:val="none"/>
+          <w:u w:val="none" w:color="auto"/>
+          <w:bdr w:val="none" w:sz="0" w:space="0" w:color="auto"/>
+          <w:shd w:val="clear" w:color="auto" w:fill="auto"/>
+          <w:vertAlign w:val="baseline"/>
+          <w:rtl w:val="0"/>
+          <w:cs w:val="0"/>
+          <w:lang w:val="en-US" w:eastAsia="ko-KR" w:bidi="ar-SA"/>
+        </w:rPr>
+        <w:t>운영 체제: Linux</w:t>
       </w:r>
     </w:p>
     <w:p>
@@ -247,13 +1086,43 @@
           <w:ilvl w:val="0"/>
           <w:numId w:val="2"/>
         </w:numPr>
-      </w:pPr>
-      <w:r>
-        <w:rPr>
+        <w:bidi w:val="0"/>
+      </w:pPr>
+      <w:r>
+        <w:rPr>
+          <w:rStyle w:val="DefaultParagraphFont"/>
+          <w:rFonts w:ascii="Batang" w:eastAsia="Batang" w:hAnsi="Batang" w:cs="Batang"/>
+          <w:b w:val="0"/>
+          <w:bCs w:val="0"/>
+          <w:i w:val="0"/>
+          <w:iCs w:val="0"/>
+          <w:caps w:val="0"/>
+          <w:smallCaps w:val="0"/>
+          <w:strike w:val="0"/>
+          <w:dstrike w:val="0"/>
+          <w:outline w:val="0"/>
+          <w:shadow w:val="0"/>
+          <w:emboss w:val="0"/>
+          <w:imprint w:val="0"/>
+          <w:noProof w:val="0"/>
+          <w:vanish w:val="0"/>
+          <w:color w:val="auto"/>
+          <w:spacing w:val="0"/>
+          <w:w w:val="100"/>
+          <w:kern w:val="0"/>
+          <w:position w:val="0"/>
           <w:sz w:val="22"/>
           <w:szCs w:val="22"/>
-        </w:rPr>
-        <w:t>Programming language: Python</w:t>
+          <w:highlight w:val="none"/>
+          <w:u w:val="none" w:color="auto"/>
+          <w:bdr w:val="none" w:sz="0" w:space="0" w:color="auto"/>
+          <w:shd w:val="clear" w:color="auto" w:fill="auto"/>
+          <w:vertAlign w:val="baseline"/>
+          <w:rtl w:val="0"/>
+          <w:cs w:val="0"/>
+          <w:lang w:val="en-US" w:eastAsia="ko-KR" w:bidi="ar-SA"/>
+        </w:rPr>
+        <w:t>프로그래밍 언어: Python</w:t>
       </w:r>
     </w:p>
     <w:p>
@@ -263,13 +1132,43 @@
           <w:ilvl w:val="0"/>
           <w:numId w:val="2"/>
         </w:numPr>
-      </w:pPr>
-      <w:r>
-        <w:rPr>
+        <w:bidi w:val="0"/>
+      </w:pPr>
+      <w:r>
+        <w:rPr>
+          <w:rStyle w:val="DefaultParagraphFont"/>
+          <w:rFonts w:ascii="Batang" w:eastAsia="Batang" w:hAnsi="Batang" w:cs="Batang"/>
+          <w:b w:val="0"/>
+          <w:bCs w:val="0"/>
+          <w:i w:val="0"/>
+          <w:iCs w:val="0"/>
+          <w:caps w:val="0"/>
+          <w:smallCaps w:val="0"/>
+          <w:strike w:val="0"/>
+          <w:dstrike w:val="0"/>
+          <w:outline w:val="0"/>
+          <w:shadow w:val="0"/>
+          <w:emboss w:val="0"/>
+          <w:imprint w:val="0"/>
+          <w:noProof w:val="0"/>
+          <w:vanish w:val="0"/>
+          <w:color w:val="auto"/>
+          <w:spacing w:val="0"/>
+          <w:w w:val="100"/>
+          <w:kern w:val="0"/>
+          <w:position w:val="0"/>
           <w:sz w:val="22"/>
           <w:szCs w:val="22"/>
-        </w:rPr>
-        <w:t>AI framework: TensorFlow</w:t>
+          <w:highlight w:val="none"/>
+          <w:u w:val="none" w:color="auto"/>
+          <w:bdr w:val="none" w:sz="0" w:space="0" w:color="auto"/>
+          <w:shd w:val="clear" w:color="auto" w:fill="auto"/>
+          <w:vertAlign w:val="baseline"/>
+          <w:rtl w:val="0"/>
+          <w:cs w:val="0"/>
+          <w:lang w:val="en-US" w:eastAsia="ko-KR" w:bidi="ar-SA"/>
+        </w:rPr>
+        <w:t>AI 프레임워크: TensorFlow</w:t>
       </w:r>
     </w:p>
     <w:p>
@@ -279,13 +1178,43 @@
           <w:ilvl w:val="0"/>
           <w:numId w:val="2"/>
         </w:numPr>
-      </w:pPr>
-      <w:r>
-        <w:rPr>
+        <w:bidi w:val="0"/>
+      </w:pPr>
+      <w:r>
+        <w:rPr>
+          <w:rStyle w:val="DefaultParagraphFont"/>
+          <w:rFonts w:ascii="Batang" w:eastAsia="Batang" w:hAnsi="Batang" w:cs="Batang"/>
+          <w:b w:val="0"/>
+          <w:bCs w:val="0"/>
+          <w:i w:val="0"/>
+          <w:iCs w:val="0"/>
+          <w:caps w:val="0"/>
+          <w:smallCaps w:val="0"/>
+          <w:strike w:val="0"/>
+          <w:dstrike w:val="0"/>
+          <w:outline w:val="0"/>
+          <w:shadow w:val="0"/>
+          <w:emboss w:val="0"/>
+          <w:imprint w:val="0"/>
+          <w:noProof w:val="0"/>
+          <w:vanish w:val="0"/>
+          <w:color w:val="auto"/>
+          <w:spacing w:val="0"/>
+          <w:w w:val="100"/>
+          <w:kern w:val="0"/>
+          <w:position w:val="0"/>
           <w:sz w:val="22"/>
           <w:szCs w:val="22"/>
-        </w:rPr>
-        <w:t>Navigation algorithm: SLAM</w:t>
+          <w:highlight w:val="none"/>
+          <w:u w:val="none" w:color="auto"/>
+          <w:bdr w:val="none" w:sz="0" w:space="0" w:color="auto"/>
+          <w:shd w:val="clear" w:color="auto" w:fill="auto"/>
+          <w:vertAlign w:val="baseline"/>
+          <w:rtl w:val="0"/>
+          <w:cs w:val="0"/>
+          <w:lang w:val="en-US" w:eastAsia="ko-KR" w:bidi="ar-SA"/>
+        </w:rPr>
+        <w:t>탐색 알고리즘: SLAM</w:t>
       </w:r>
     </w:p>
     <w:p>
@@ -295,13 +1224,43 @@
           <w:ilvl w:val="0"/>
           <w:numId w:val="2"/>
         </w:numPr>
-      </w:pPr>
-      <w:r>
-        <w:rPr>
+        <w:bidi w:val="0"/>
+      </w:pPr>
+      <w:r>
+        <w:rPr>
+          <w:rStyle w:val="DefaultParagraphFont"/>
+          <w:rFonts w:ascii="Batang" w:eastAsia="Batang" w:hAnsi="Batang" w:cs="Batang"/>
+          <w:b w:val="0"/>
+          <w:bCs w:val="0"/>
+          <w:i w:val="0"/>
+          <w:iCs w:val="0"/>
+          <w:caps w:val="0"/>
+          <w:smallCaps w:val="0"/>
+          <w:strike w:val="0"/>
+          <w:dstrike w:val="0"/>
+          <w:outline w:val="0"/>
+          <w:shadow w:val="0"/>
+          <w:emboss w:val="0"/>
+          <w:imprint w:val="0"/>
+          <w:noProof w:val="0"/>
+          <w:vanish w:val="0"/>
+          <w:color w:val="auto"/>
+          <w:spacing w:val="0"/>
+          <w:w w:val="100"/>
+          <w:kern w:val="0"/>
+          <w:position w:val="0"/>
           <w:sz w:val="22"/>
           <w:szCs w:val="22"/>
-        </w:rPr>
-        <w:t>Obstacle avoidance algorithm: DWA</w:t>
+          <w:highlight w:val="none"/>
+          <w:u w:val="none" w:color="auto"/>
+          <w:bdr w:val="none" w:sz="0" w:space="0" w:color="auto"/>
+          <w:shd w:val="clear" w:color="auto" w:fill="auto"/>
+          <w:vertAlign w:val="baseline"/>
+          <w:rtl w:val="0"/>
+          <w:cs w:val="0"/>
+          <w:lang w:val="en-US" w:eastAsia="ko-KR" w:bidi="ar-SA"/>
+        </w:rPr>
+        <w:t>장애물 회피 알고리즘: DWA</w:t>
       </w:r>
     </w:p>
     <w:p>
@@ -311,13 +1270,43 @@
           <w:ilvl w:val="0"/>
           <w:numId w:val="2"/>
         </w:numPr>
-      </w:pPr>
-      <w:r>
-        <w:rPr>
+        <w:bidi w:val="0"/>
+      </w:pPr>
+      <w:r>
+        <w:rPr>
+          <w:rStyle w:val="DefaultParagraphFont"/>
+          <w:rFonts w:ascii="Batang" w:eastAsia="Batang" w:hAnsi="Batang" w:cs="Batang"/>
+          <w:b w:val="0"/>
+          <w:bCs w:val="0"/>
+          <w:i w:val="0"/>
+          <w:iCs w:val="0"/>
+          <w:caps w:val="0"/>
+          <w:smallCaps w:val="0"/>
+          <w:strike w:val="0"/>
+          <w:dstrike w:val="0"/>
+          <w:outline w:val="0"/>
+          <w:shadow w:val="0"/>
+          <w:emboss w:val="0"/>
+          <w:imprint w:val="0"/>
+          <w:noProof w:val="0"/>
+          <w:vanish w:val="0"/>
+          <w:color w:val="auto"/>
+          <w:spacing w:val="0"/>
+          <w:w w:val="100"/>
+          <w:kern w:val="0"/>
+          <w:position w:val="0"/>
           <w:sz w:val="22"/>
           <w:szCs w:val="22"/>
-        </w:rPr>
-        <w:t>Communication protocol: MQTT</w:t>
+          <w:highlight w:val="none"/>
+          <w:u w:val="none" w:color="auto"/>
+          <w:bdr w:val="none" w:sz="0" w:space="0" w:color="auto"/>
+          <w:shd w:val="clear" w:color="auto" w:fill="auto"/>
+          <w:vertAlign w:val="baseline"/>
+          <w:rtl w:val="0"/>
+          <w:cs w:val="0"/>
+          <w:lang w:val="en-US" w:eastAsia="ko-KR" w:bidi="ar-SA"/>
+        </w:rPr>
+        <w:t>통신 프로토콜: MQTT</w:t>
       </w:r>
     </w:p>
     <w:p>
@@ -327,201 +1316,1597 @@
           <w:ilvl w:val="0"/>
           <w:numId w:val="2"/>
         </w:numPr>
-      </w:pPr>
-      <w:r>
-        <w:rPr>
+        <w:bidi w:val="0"/>
+      </w:pPr>
+      <w:r>
+        <w:rPr>
+          <w:rStyle w:val="DefaultParagraphFont"/>
+          <w:rFonts w:ascii="Batang" w:eastAsia="Batang" w:hAnsi="Batang" w:cs="Batang"/>
+          <w:b w:val="0"/>
+          <w:bCs w:val="0"/>
+          <w:i w:val="0"/>
+          <w:iCs w:val="0"/>
+          <w:caps w:val="0"/>
+          <w:smallCaps w:val="0"/>
+          <w:strike w:val="0"/>
+          <w:dstrike w:val="0"/>
+          <w:outline w:val="0"/>
+          <w:shadow w:val="0"/>
+          <w:emboss w:val="0"/>
+          <w:imprint w:val="0"/>
+          <w:noProof w:val="0"/>
+          <w:vanish w:val="0"/>
+          <w:color w:val="auto"/>
+          <w:spacing w:val="0"/>
+          <w:w w:val="100"/>
+          <w:kern w:val="0"/>
+          <w:position w:val="0"/>
           <w:sz w:val="22"/>
           <w:szCs w:val="22"/>
-        </w:rPr>
-        <w:t>Self-diagnosis algorithm: FMEA</w:t>
+          <w:highlight w:val="none"/>
+          <w:u w:val="none" w:color="auto"/>
+          <w:bdr w:val="none" w:sz="0" w:space="0" w:color="auto"/>
+          <w:shd w:val="clear" w:color="auto" w:fill="auto"/>
+          <w:vertAlign w:val="baseline"/>
+          <w:rtl w:val="0"/>
+          <w:cs w:val="0"/>
+          <w:lang w:val="en-US" w:eastAsia="ko-KR" w:bidi="ar-SA"/>
+        </w:rPr>
+        <w:t>자체 진단 알고리즘: FMEA</w:t>
       </w:r>
     </w:p>
     <w:p/>
     <w:p>
-      <w:r>
-        <w:t>Delivery Drone Project Roadmap</w:t>
-      </w:r>
-    </w:p>
-    <w:p>
-      <w:r>
-        <w:t>Phase 1: Design and prototyping</w:t>
-      </w:r>
-    </w:p>
-    <w:p>
-      <w:r>
-        <w:t>Objective: To design and prototype a delivery drone that meets the specifications and requirements.</w:t>
-      </w:r>
-    </w:p>
-    <w:p>
-      <w:r>
-        <w:t>Duration: 3 months</w:t>
-      </w:r>
-    </w:p>
-    <w:p>
-      <w:r>
-        <w:t>Deliverables:</w:t>
-      </w:r>
-    </w:p>
-    <w:p>
-      <w:r>
-        <w:t>A detailed design document that describes the drone hardware and software components, their interfaces, and their functions.</w:t>
-      </w:r>
-    </w:p>
-    <w:p>
-      <w:r>
-        <w:t>A working prototype of the drone that can perform basic tasks such as takeoff, landing, hovering, and moving in a controlled environment.</w:t>
-      </w:r>
-    </w:p>
-    <w:p>
-      <w:r>
-        <w:t>A test plan that outlines the methods, criteria, and metrics for evaluating the drone performance and functionality.</w:t>
-      </w:r>
-    </w:p>
-    <w:p>
-      <w:r>
-        <w:t>Risks and mitigation strategies:</w:t>
-      </w:r>
-    </w:p>
-    <w:p>
-      <w:r>
-        <w:t>Risk: The drone design may not meet the specifications or requirements due to technical challenges or unforeseen factors.</w:t>
-      </w:r>
-    </w:p>
-    <w:p>
-      <w:r>
-        <w:t>Mitigation: Conduct a feasibility study and a market analysis to validate the design assumptions and identify the best practices and solutions.</w:t>
-      </w:r>
-    </w:p>
-    <w:p>
-      <w:r>
-        <w:lastRenderedPageBreak/>
-        <w:t>Risk: The drone prototype may not work as expected or may encounter failures or errors during the testing phase.</w:t>
-      </w:r>
-    </w:p>
-    <w:p>
-      <w:r>
-        <w:t>Mitigation: Implement a rigorous quality assurance process and a self-diagnosis algorithm to detect and resolve any issues or defects.</w:t>
-      </w:r>
-    </w:p>
-    <w:p>
-      <w:r>
-        <w:t>Phase 2: Development and testing</w:t>
-      </w:r>
-    </w:p>
-    <w:p>
-      <w:r>
-        <w:t>Objective: To develop and test the drone software and hardware components and integrate them into a functional system.</w:t>
-      </w:r>
-    </w:p>
-    <w:p>
-      <w:r>
-        <w:t>Duration: 6 months</w:t>
-      </w:r>
-    </w:p>
-    <w:p>
-      <w:r>
-        <w:t>Deliverables:</w:t>
-      </w:r>
-    </w:p>
-    <w:p>
-      <w:r>
-        <w:t>A fully developed drone software that can perform advanced tasks such as navigation, obstacle avoidance, communication, and self-diagnosis.</w:t>
-      </w:r>
-    </w:p>
-    <w:p>
-      <w:r>
-        <w:t>A fully developed drone hardware that can support the software and the cargo capacity.</w:t>
-      </w:r>
-    </w:p>
-    <w:p>
-      <w:r>
-        <w:t>A functional system that can demonstrate the delivery drone capabilities and features in various scenarios and environments.</w:t>
-      </w:r>
-    </w:p>
-    <w:p>
-      <w:r>
-        <w:t>A test report that summarizes the results and findings of the testing phase and provides recommendations for improvement.</w:t>
-      </w:r>
-    </w:p>
-    <w:p>
-      <w:r>
-        <w:t>Risks and mitigation strategies:</w:t>
-      </w:r>
-    </w:p>
-    <w:p>
-      <w:r>
-        <w:t>Risk: The drone software and hardware components may not be compatible or interoperable with each other or with external systems.</w:t>
-      </w:r>
-    </w:p>
-    <w:p>
-      <w:r>
-        <w:t>Mitigation: Use standard and well-documented protocols and interfaces for the software and hardware components and conduct integration testing to ensure smooth and seamless communication and coordination.</w:t>
-      </w:r>
-    </w:p>
-    <w:p>
-      <w:r>
-        <w:t>Risk: The drone system may not perform well or may fail to meet the expectations or the standards in real-world conditions.</w:t>
-      </w:r>
-    </w:p>
-    <w:p>
-      <w:r>
-        <w:t>Mitigation: Conduct extensive and rigorous testing in different scenarios and environments to evaluate the drone system performance and reliability and identify any gaps or weaknesses.</w:t>
-      </w:r>
-    </w:p>
-    <w:p>
-      <w:r>
-        <w:t>Phase 3: Deployment and evaluation</w:t>
-      </w:r>
-    </w:p>
-    <w:p>
-      <w:r>
-        <w:t>Objective: To deploy and evaluate the delivery drone system in a pilot project with selected customers and stakeholders.</w:t>
-      </w:r>
-    </w:p>
-    <w:p>
-      <w:r>
-        <w:lastRenderedPageBreak/>
-        <w:t>Duration: 3 months</w:t>
-      </w:r>
-    </w:p>
-    <w:p>
-      <w:r>
-        <w:t>Deliverables:</w:t>
-      </w:r>
-    </w:p>
-    <w:p>
-      <w:r>
-        <w:t>A deployed delivery drone system that can provide fast and efficient delivery&gt; services to the customers and stakeholders in a specific area or domain.</w:t>
-      </w:r>
-    </w:p>
-    <w:p>
-      <w:r>
-        <w:t>An evaluation report that measures the impact and the outcomes of the delivery drone system and provides feedback and insights for future improvement and scaling.</w:t>
-      </w:r>
-    </w:p>
-    <w:p>
-      <w:r>
-        <w:t>Risks and mitigation strategies:</w:t>
-      </w:r>
-    </w:p>
-    <w:p>
-      <w:r>
-        <w:t>Risk: The delivery drone system may face technical or operational issues or challenges during the deployment phase.</w:t>
-      </w:r>
-    </w:p>
-    <w:p>
-      <w:r>
-        <w:t>Mitigation: Provide adequate training and support to the staff and the users who will operate and interact with the delivery drone system and monitor and troubleshoot any problems or incidents that may arise.</w:t>
-      </w:r>
-    </w:p>
-    <w:p>
-      <w:r>
-        <w:t>Risk: The delivery drone system may not satisfy the customers or the stakeholders or may encounter legal or ethical issues or concerns.</w:t>
-      </w:r>
-    </w:p>
-    <w:p>
-      <w:r>
-        <w:t>Mitigation: Engage and communicate with the customers and the stakeholders regularly and transparently and address any questions or complaints that they may have. Follow the relevant laws and regulations and adhere to the ethical principles and standards for the delivery drone system.</w:t>
+      <w:pPr>
+        <w:bidi w:val="0"/>
+      </w:pPr>
+      <w:r>
+        <w:rPr>
+          <w:rStyle w:val="DefaultParagraphFont"/>
+          <w:rFonts w:ascii="Batang" w:eastAsia="Batang" w:hAnsi="Batang" w:cs="Batang"/>
+          <w:b w:val="0"/>
+          <w:bCs w:val="0"/>
+          <w:i w:val="0"/>
+          <w:iCs w:val="0"/>
+          <w:caps w:val="0"/>
+          <w:smallCaps w:val="0"/>
+          <w:strike w:val="0"/>
+          <w:dstrike w:val="0"/>
+          <w:outline w:val="0"/>
+          <w:shadow w:val="0"/>
+          <w:emboss w:val="0"/>
+          <w:imprint w:val="0"/>
+          <w:noProof w:val="0"/>
+          <w:vanish w:val="0"/>
+          <w:color w:val="auto"/>
+          <w:spacing w:val="0"/>
+          <w:w w:val="100"/>
+          <w:kern w:val="0"/>
+          <w:position w:val="0"/>
+          <w:sz w:val="24"/>
+          <w:szCs w:val="24"/>
+          <w:highlight w:val="none"/>
+          <w:u w:val="none" w:color="auto"/>
+          <w:bdr w:val="none" w:sz="0" w:space="0" w:color="auto"/>
+          <w:shd w:val="clear" w:color="auto" w:fill="auto"/>
+          <w:vertAlign w:val="baseline"/>
+          <w:rtl w:val="0"/>
+          <w:cs w:val="0"/>
+          <w:lang w:val="en-US" w:eastAsia="ko-KR" w:bidi="ar-SA"/>
+        </w:rPr>
+        <w:t>배달 드론 프로젝트 로드맵</w:t>
+      </w:r>
+    </w:p>
+    <w:p>
+      <w:pPr>
+        <w:bidi w:val="0"/>
+      </w:pPr>
+      <w:r>
+        <w:rPr>
+          <w:rStyle w:val="DefaultParagraphFont"/>
+          <w:rFonts w:ascii="Batang" w:eastAsia="Batang" w:hAnsi="Batang" w:cs="Batang"/>
+          <w:b w:val="0"/>
+          <w:bCs w:val="0"/>
+          <w:i w:val="0"/>
+          <w:iCs w:val="0"/>
+          <w:caps w:val="0"/>
+          <w:smallCaps w:val="0"/>
+          <w:strike w:val="0"/>
+          <w:dstrike w:val="0"/>
+          <w:outline w:val="0"/>
+          <w:shadow w:val="0"/>
+          <w:emboss w:val="0"/>
+          <w:imprint w:val="0"/>
+          <w:noProof w:val="0"/>
+          <w:vanish w:val="0"/>
+          <w:color w:val="auto"/>
+          <w:spacing w:val="0"/>
+          <w:w w:val="100"/>
+          <w:kern w:val="0"/>
+          <w:position w:val="0"/>
+          <w:sz w:val="24"/>
+          <w:szCs w:val="24"/>
+          <w:highlight w:val="none"/>
+          <w:u w:val="none" w:color="auto"/>
+          <w:bdr w:val="none" w:sz="0" w:space="0" w:color="auto"/>
+          <w:shd w:val="clear" w:color="auto" w:fill="auto"/>
+          <w:vertAlign w:val="baseline"/>
+          <w:rtl w:val="0"/>
+          <w:cs w:val="0"/>
+          <w:lang w:val="en-US" w:eastAsia="ko-KR" w:bidi="ar-SA"/>
+        </w:rPr>
+        <w:t>1단계: 디자인 및 프로토타입</w:t>
+      </w:r>
+    </w:p>
+    <w:p>
+      <w:pPr>
+        <w:bidi w:val="0"/>
+      </w:pPr>
+      <w:r>
+        <w:rPr>
+          <w:rStyle w:val="DefaultParagraphFont"/>
+          <w:rFonts w:ascii="Batang" w:eastAsia="Batang" w:hAnsi="Batang" w:cs="Batang"/>
+          <w:b w:val="0"/>
+          <w:bCs w:val="0"/>
+          <w:i w:val="0"/>
+          <w:iCs w:val="0"/>
+          <w:caps w:val="0"/>
+          <w:smallCaps w:val="0"/>
+          <w:strike w:val="0"/>
+          <w:dstrike w:val="0"/>
+          <w:outline w:val="0"/>
+          <w:shadow w:val="0"/>
+          <w:emboss w:val="0"/>
+          <w:imprint w:val="0"/>
+          <w:noProof w:val="0"/>
+          <w:vanish w:val="0"/>
+          <w:color w:val="auto"/>
+          <w:spacing w:val="0"/>
+          <w:w w:val="100"/>
+          <w:kern w:val="0"/>
+          <w:position w:val="0"/>
+          <w:sz w:val="24"/>
+          <w:szCs w:val="24"/>
+          <w:highlight w:val="none"/>
+          <w:u w:val="none" w:color="auto"/>
+          <w:bdr w:val="none" w:sz="0" w:space="0" w:color="auto"/>
+          <w:shd w:val="clear" w:color="auto" w:fill="auto"/>
+          <w:vertAlign w:val="baseline"/>
+          <w:rtl w:val="0"/>
+          <w:cs w:val="0"/>
+          <w:lang w:val="en-US" w:eastAsia="ko-KR" w:bidi="ar-SA"/>
+        </w:rPr>
+        <w:t>목표: 사양과 요구 사항을 충족하는 배송 드론을 설계하고 프로토타입을 제작하는 것입니다.</w:t>
+      </w:r>
+    </w:p>
+    <w:p>
+      <w:pPr>
+        <w:bidi w:val="0"/>
+      </w:pPr>
+      <w:r>
+        <w:rPr>
+          <w:rStyle w:val="DefaultParagraphFont"/>
+          <w:rFonts w:ascii="Batang" w:eastAsia="Batang" w:hAnsi="Batang" w:cs="Batang"/>
+          <w:b w:val="0"/>
+          <w:bCs w:val="0"/>
+          <w:i w:val="0"/>
+          <w:iCs w:val="0"/>
+          <w:caps w:val="0"/>
+          <w:smallCaps w:val="0"/>
+          <w:strike w:val="0"/>
+          <w:dstrike w:val="0"/>
+          <w:outline w:val="0"/>
+          <w:shadow w:val="0"/>
+          <w:emboss w:val="0"/>
+          <w:imprint w:val="0"/>
+          <w:noProof w:val="0"/>
+          <w:vanish w:val="0"/>
+          <w:color w:val="auto"/>
+          <w:spacing w:val="0"/>
+          <w:w w:val="100"/>
+          <w:kern w:val="0"/>
+          <w:position w:val="0"/>
+          <w:sz w:val="24"/>
+          <w:szCs w:val="24"/>
+          <w:highlight w:val="none"/>
+          <w:u w:val="none" w:color="auto"/>
+          <w:bdr w:val="none" w:sz="0" w:space="0" w:color="auto"/>
+          <w:shd w:val="clear" w:color="auto" w:fill="auto"/>
+          <w:vertAlign w:val="baseline"/>
+          <w:rtl w:val="0"/>
+          <w:cs w:val="0"/>
+          <w:lang w:val="en-US" w:eastAsia="ko-KR" w:bidi="ar-SA"/>
+        </w:rPr>
+        <w:t>기간: 3개월</w:t>
+      </w:r>
+    </w:p>
+    <w:p>
+      <w:pPr>
+        <w:bidi w:val="0"/>
+      </w:pPr>
+      <w:r>
+        <w:rPr>
+          <w:rStyle w:val="DefaultParagraphFont"/>
+          <w:rFonts w:ascii="Batang" w:eastAsia="Batang" w:hAnsi="Batang" w:cs="Batang"/>
+          <w:b w:val="0"/>
+          <w:bCs w:val="0"/>
+          <w:i w:val="0"/>
+          <w:iCs w:val="0"/>
+          <w:caps w:val="0"/>
+          <w:smallCaps w:val="0"/>
+          <w:strike w:val="0"/>
+          <w:dstrike w:val="0"/>
+          <w:outline w:val="0"/>
+          <w:shadow w:val="0"/>
+          <w:emboss w:val="0"/>
+          <w:imprint w:val="0"/>
+          <w:noProof w:val="0"/>
+          <w:vanish w:val="0"/>
+          <w:color w:val="auto"/>
+          <w:spacing w:val="0"/>
+          <w:w w:val="100"/>
+          <w:kern w:val="0"/>
+          <w:position w:val="0"/>
+          <w:sz w:val="24"/>
+          <w:szCs w:val="24"/>
+          <w:highlight w:val="none"/>
+          <w:u w:val="none" w:color="auto"/>
+          <w:bdr w:val="none" w:sz="0" w:space="0" w:color="auto"/>
+          <w:shd w:val="clear" w:color="auto" w:fill="auto"/>
+          <w:vertAlign w:val="baseline"/>
+          <w:rtl w:val="0"/>
+          <w:cs w:val="0"/>
+          <w:lang w:val="en-US" w:eastAsia="ko-KR" w:bidi="ar-SA"/>
+        </w:rPr>
+        <w:t>결과물:</w:t>
+      </w:r>
+    </w:p>
+    <w:p>
+      <w:pPr>
+        <w:bidi w:val="0"/>
+      </w:pPr>
+      <w:r>
+        <w:rPr>
+          <w:rStyle w:val="DefaultParagraphFont"/>
+          <w:rFonts w:ascii="Batang" w:eastAsia="Batang" w:hAnsi="Batang" w:cs="Batang"/>
+          <w:b w:val="0"/>
+          <w:bCs w:val="0"/>
+          <w:i w:val="0"/>
+          <w:iCs w:val="0"/>
+          <w:caps w:val="0"/>
+          <w:smallCaps w:val="0"/>
+          <w:strike w:val="0"/>
+          <w:dstrike w:val="0"/>
+          <w:outline w:val="0"/>
+          <w:shadow w:val="0"/>
+          <w:emboss w:val="0"/>
+          <w:imprint w:val="0"/>
+          <w:noProof w:val="0"/>
+          <w:vanish w:val="0"/>
+          <w:color w:val="auto"/>
+          <w:spacing w:val="0"/>
+          <w:w w:val="100"/>
+          <w:kern w:val="0"/>
+          <w:position w:val="0"/>
+          <w:sz w:val="24"/>
+          <w:szCs w:val="24"/>
+          <w:highlight w:val="none"/>
+          <w:u w:val="none" w:color="auto"/>
+          <w:bdr w:val="none" w:sz="0" w:space="0" w:color="auto"/>
+          <w:shd w:val="clear" w:color="auto" w:fill="auto"/>
+          <w:vertAlign w:val="baseline"/>
+          <w:rtl w:val="0"/>
+          <w:cs w:val="0"/>
+          <w:lang w:val="en-US" w:eastAsia="ko-KR" w:bidi="ar-SA"/>
+        </w:rPr>
+        <w:t>드론 하드웨어 및 소프트웨어 구성 요소, 인터페이스 및 해당 기능을 설명하는 자세한 디자인 문서입니다.</w:t>
+      </w:r>
+    </w:p>
+    <w:p>
+      <w:pPr>
+        <w:bidi w:val="0"/>
+      </w:pPr>
+      <w:r>
+        <w:rPr>
+          <w:rStyle w:val="DefaultParagraphFont"/>
+          <w:rFonts w:ascii="Batang" w:eastAsia="Batang" w:hAnsi="Batang" w:cs="Batang"/>
+          <w:b w:val="0"/>
+          <w:bCs w:val="0"/>
+          <w:i w:val="0"/>
+          <w:iCs w:val="0"/>
+          <w:caps w:val="0"/>
+          <w:smallCaps w:val="0"/>
+          <w:strike w:val="0"/>
+          <w:dstrike w:val="0"/>
+          <w:outline w:val="0"/>
+          <w:shadow w:val="0"/>
+          <w:emboss w:val="0"/>
+          <w:imprint w:val="0"/>
+          <w:noProof w:val="0"/>
+          <w:vanish w:val="0"/>
+          <w:color w:val="auto"/>
+          <w:spacing w:val="0"/>
+          <w:w w:val="100"/>
+          <w:kern w:val="0"/>
+          <w:position w:val="0"/>
+          <w:sz w:val="24"/>
+          <w:szCs w:val="24"/>
+          <w:highlight w:val="none"/>
+          <w:u w:val="none" w:color="auto"/>
+          <w:bdr w:val="none" w:sz="0" w:space="0" w:color="auto"/>
+          <w:shd w:val="clear" w:color="auto" w:fill="auto"/>
+          <w:vertAlign w:val="baseline"/>
+          <w:rtl w:val="0"/>
+          <w:cs w:val="0"/>
+          <w:lang w:val="en-US" w:eastAsia="ko-KR" w:bidi="ar-SA"/>
+        </w:rPr>
+        <w:t>제어된 환경에서 이륙, 착륙, 호버링 및 이동과 같은 기본 작업을 수행할 수 있는 드론의 작업 프로토타입입니다.</w:t>
+      </w:r>
+    </w:p>
+    <w:p>
+      <w:pPr>
+        <w:bidi w:val="0"/>
+      </w:pPr>
+      <w:r>
+        <w:rPr>
+          <w:rStyle w:val="DefaultParagraphFont"/>
+          <w:rFonts w:ascii="Batang" w:eastAsia="Batang" w:hAnsi="Batang" w:cs="Batang"/>
+          <w:b w:val="0"/>
+          <w:bCs w:val="0"/>
+          <w:i w:val="0"/>
+          <w:iCs w:val="0"/>
+          <w:caps w:val="0"/>
+          <w:smallCaps w:val="0"/>
+          <w:strike w:val="0"/>
+          <w:dstrike w:val="0"/>
+          <w:outline w:val="0"/>
+          <w:shadow w:val="0"/>
+          <w:emboss w:val="0"/>
+          <w:imprint w:val="0"/>
+          <w:noProof w:val="0"/>
+          <w:vanish w:val="0"/>
+          <w:color w:val="auto"/>
+          <w:spacing w:val="0"/>
+          <w:w w:val="100"/>
+          <w:kern w:val="0"/>
+          <w:position w:val="0"/>
+          <w:sz w:val="24"/>
+          <w:szCs w:val="24"/>
+          <w:highlight w:val="none"/>
+          <w:u w:val="none" w:color="auto"/>
+          <w:bdr w:val="none" w:sz="0" w:space="0" w:color="auto"/>
+          <w:shd w:val="clear" w:color="auto" w:fill="auto"/>
+          <w:vertAlign w:val="baseline"/>
+          <w:rtl w:val="0"/>
+          <w:cs w:val="0"/>
+          <w:lang w:val="en-US" w:eastAsia="ko-KR" w:bidi="ar-SA"/>
+        </w:rPr>
+        <w:t>드론 성능 및 기능을 평가하기 위한 방법, 기준 및 메트릭을 간략하게 설명하는 테스트 계획입니다.</w:t>
+      </w:r>
+    </w:p>
+    <w:p>
+      <w:pPr>
+        <w:bidi w:val="0"/>
+      </w:pPr>
+      <w:r>
+        <w:rPr>
+          <w:rStyle w:val="DefaultParagraphFont"/>
+          <w:rFonts w:ascii="Batang" w:eastAsia="Batang" w:hAnsi="Batang" w:cs="Batang"/>
+          <w:b w:val="0"/>
+          <w:bCs w:val="0"/>
+          <w:i w:val="0"/>
+          <w:iCs w:val="0"/>
+          <w:caps w:val="0"/>
+          <w:smallCaps w:val="0"/>
+          <w:strike w:val="0"/>
+          <w:dstrike w:val="0"/>
+          <w:outline w:val="0"/>
+          <w:shadow w:val="0"/>
+          <w:emboss w:val="0"/>
+          <w:imprint w:val="0"/>
+          <w:noProof w:val="0"/>
+          <w:vanish w:val="0"/>
+          <w:color w:val="auto"/>
+          <w:spacing w:val="0"/>
+          <w:w w:val="100"/>
+          <w:kern w:val="0"/>
+          <w:position w:val="0"/>
+          <w:sz w:val="24"/>
+          <w:szCs w:val="24"/>
+          <w:highlight w:val="none"/>
+          <w:u w:val="none" w:color="auto"/>
+          <w:bdr w:val="none" w:sz="0" w:space="0" w:color="auto"/>
+          <w:shd w:val="clear" w:color="auto" w:fill="auto"/>
+          <w:vertAlign w:val="baseline"/>
+          <w:rtl w:val="0"/>
+          <w:cs w:val="0"/>
+          <w:lang w:val="en-US" w:eastAsia="ko-KR" w:bidi="ar-SA"/>
+        </w:rPr>
+        <w:t>위험 및 완화 전략:</w:t>
+      </w:r>
+    </w:p>
+    <w:p>
+      <w:pPr>
+        <w:bidi w:val="0"/>
+      </w:pPr>
+      <w:r>
+        <w:rPr>
+          <w:rStyle w:val="DefaultParagraphFont"/>
+          <w:rFonts w:ascii="Batang" w:eastAsia="Batang" w:hAnsi="Batang" w:cs="Batang"/>
+          <w:b w:val="0"/>
+          <w:bCs w:val="0"/>
+          <w:i w:val="0"/>
+          <w:iCs w:val="0"/>
+          <w:caps w:val="0"/>
+          <w:smallCaps w:val="0"/>
+          <w:strike w:val="0"/>
+          <w:dstrike w:val="0"/>
+          <w:outline w:val="0"/>
+          <w:shadow w:val="0"/>
+          <w:emboss w:val="0"/>
+          <w:imprint w:val="0"/>
+          <w:noProof w:val="0"/>
+          <w:vanish w:val="0"/>
+          <w:color w:val="auto"/>
+          <w:spacing w:val="0"/>
+          <w:w w:val="100"/>
+          <w:kern w:val="0"/>
+          <w:position w:val="0"/>
+          <w:sz w:val="24"/>
+          <w:szCs w:val="24"/>
+          <w:highlight w:val="none"/>
+          <w:u w:val="none" w:color="auto"/>
+          <w:bdr w:val="none" w:sz="0" w:space="0" w:color="auto"/>
+          <w:shd w:val="clear" w:color="auto" w:fill="auto"/>
+          <w:vertAlign w:val="baseline"/>
+          <w:rtl w:val="0"/>
+          <w:cs w:val="0"/>
+          <w:lang w:val="en-US" w:eastAsia="ko-KR" w:bidi="ar-SA"/>
+        </w:rPr>
+        <w:t>위험: 드론 디자인이 기술적인 문제 또는 예기치 않은 요인으로 인해 사양이나 요구 사항을 충족하지 못할 수 있습니다.</w:t>
+      </w:r>
+    </w:p>
+    <w:p>
+      <w:pPr>
+        <w:bidi w:val="0"/>
+      </w:pPr>
+      <w:r>
+        <w:rPr>
+          <w:rStyle w:val="DefaultParagraphFont"/>
+          <w:rFonts w:ascii="Batang" w:eastAsia="Batang" w:hAnsi="Batang" w:cs="Batang"/>
+          <w:b w:val="0"/>
+          <w:bCs w:val="0"/>
+          <w:i w:val="0"/>
+          <w:iCs w:val="0"/>
+          <w:caps w:val="0"/>
+          <w:smallCaps w:val="0"/>
+          <w:strike w:val="0"/>
+          <w:dstrike w:val="0"/>
+          <w:outline w:val="0"/>
+          <w:shadow w:val="0"/>
+          <w:emboss w:val="0"/>
+          <w:imprint w:val="0"/>
+          <w:noProof w:val="0"/>
+          <w:vanish w:val="0"/>
+          <w:color w:val="auto"/>
+          <w:spacing w:val="0"/>
+          <w:w w:val="100"/>
+          <w:kern w:val="0"/>
+          <w:position w:val="0"/>
+          <w:sz w:val="24"/>
+          <w:szCs w:val="24"/>
+          <w:highlight w:val="none"/>
+          <w:u w:val="none" w:color="auto"/>
+          <w:bdr w:val="none" w:sz="0" w:space="0" w:color="auto"/>
+          <w:shd w:val="clear" w:color="auto" w:fill="auto"/>
+          <w:vertAlign w:val="baseline"/>
+          <w:rtl w:val="0"/>
+          <w:cs w:val="0"/>
+          <w:lang w:val="en-US" w:eastAsia="ko-KR" w:bidi="ar-SA"/>
+        </w:rPr>
+        <w:t>완화: 타당성 조사 및 시장 분석을 수행하여 디자인 가정의 유효성을 검사하고 모범 사례 및 솔루션을 식별합니다.</w:t>
+      </w:r>
+    </w:p>
+    <w:p>
+      <w:pPr>
+        <w:bidi w:val="0"/>
+      </w:pPr>
+      <w:r>
+        <w:rPr>
+          <w:rStyle w:val="DefaultParagraphFont"/>
+          <w:rFonts w:ascii="Batang" w:eastAsia="Batang" w:hAnsi="Batang" w:cs="Batang"/>
+          <w:b w:val="0"/>
+          <w:bCs w:val="0"/>
+          <w:i w:val="0"/>
+          <w:iCs w:val="0"/>
+          <w:caps w:val="0"/>
+          <w:smallCaps w:val="0"/>
+          <w:strike w:val="0"/>
+          <w:dstrike w:val="0"/>
+          <w:outline w:val="0"/>
+          <w:shadow w:val="0"/>
+          <w:emboss w:val="0"/>
+          <w:imprint w:val="0"/>
+          <w:noProof w:val="0"/>
+          <w:vanish w:val="0"/>
+          <w:color w:val="auto"/>
+          <w:spacing w:val="0"/>
+          <w:w w:val="100"/>
+          <w:kern w:val="0"/>
+          <w:position w:val="0"/>
+          <w:sz w:val="24"/>
+          <w:szCs w:val="24"/>
+          <w:highlight w:val="none"/>
+          <w:u w:val="none" w:color="auto"/>
+          <w:bdr w:val="none" w:sz="0" w:space="0" w:color="auto"/>
+          <w:shd w:val="clear" w:color="auto" w:fill="auto"/>
+          <w:vertAlign w:val="baseline"/>
+          <w:rtl w:val="0"/>
+          <w:cs w:val="0"/>
+          <w:lang w:val="en-US" w:eastAsia="ko-KR" w:bidi="ar-SA"/>
+        </w:rPr>
+        <w:t>위험: 드론 프로토타입이 예상대로 작동하지 않거나 테스트 단계에서 실패나 오류가 발생할 수 있습니다.</w:t>
+      </w:r>
+    </w:p>
+    <w:p>
+      <w:pPr>
+        <w:bidi w:val="0"/>
+      </w:pPr>
+      <w:r>
+        <w:rPr>
+          <w:rStyle w:val="DefaultParagraphFont"/>
+          <w:rFonts w:ascii="Batang" w:eastAsia="Batang" w:hAnsi="Batang" w:cs="Batang"/>
+          <w:b w:val="0"/>
+          <w:bCs w:val="0"/>
+          <w:i w:val="0"/>
+          <w:iCs w:val="0"/>
+          <w:caps w:val="0"/>
+          <w:smallCaps w:val="0"/>
+          <w:strike w:val="0"/>
+          <w:dstrike w:val="0"/>
+          <w:outline w:val="0"/>
+          <w:shadow w:val="0"/>
+          <w:emboss w:val="0"/>
+          <w:imprint w:val="0"/>
+          <w:noProof w:val="0"/>
+          <w:vanish w:val="0"/>
+          <w:color w:val="auto"/>
+          <w:spacing w:val="0"/>
+          <w:w w:val="100"/>
+          <w:kern w:val="0"/>
+          <w:position w:val="0"/>
+          <w:sz w:val="24"/>
+          <w:szCs w:val="24"/>
+          <w:highlight w:val="none"/>
+          <w:u w:val="none" w:color="auto"/>
+          <w:bdr w:val="none" w:sz="0" w:space="0" w:color="auto"/>
+          <w:shd w:val="clear" w:color="auto" w:fill="auto"/>
+          <w:vertAlign w:val="baseline"/>
+          <w:rtl w:val="0"/>
+          <w:cs w:val="0"/>
+          <w:lang w:val="en-US" w:eastAsia="ko-KR" w:bidi="ar-SA"/>
+        </w:rPr>
+        <w:t>완화: 엄격한 품질 보증 프로세스와 자가 진단 알고리즘을 구현하여 문제나 결함을 감지하고 해결합니다.</w:t>
+      </w:r>
+    </w:p>
+    <w:p>
+      <w:pPr>
+        <w:bidi w:val="0"/>
+      </w:pPr>
+      <w:r>
+        <w:rPr>
+          <w:rStyle w:val="DefaultParagraphFont"/>
+          <w:rFonts w:ascii="Batang" w:eastAsia="Batang" w:hAnsi="Batang" w:cs="Batang"/>
+          <w:b w:val="0"/>
+          <w:bCs w:val="0"/>
+          <w:i w:val="0"/>
+          <w:iCs w:val="0"/>
+          <w:caps w:val="0"/>
+          <w:smallCaps w:val="0"/>
+          <w:strike w:val="0"/>
+          <w:dstrike w:val="0"/>
+          <w:outline w:val="0"/>
+          <w:shadow w:val="0"/>
+          <w:emboss w:val="0"/>
+          <w:imprint w:val="0"/>
+          <w:noProof w:val="0"/>
+          <w:vanish w:val="0"/>
+          <w:color w:val="auto"/>
+          <w:spacing w:val="0"/>
+          <w:w w:val="100"/>
+          <w:kern w:val="0"/>
+          <w:position w:val="0"/>
+          <w:sz w:val="24"/>
+          <w:szCs w:val="24"/>
+          <w:highlight w:val="none"/>
+          <w:u w:val="none" w:color="auto"/>
+          <w:bdr w:val="none" w:sz="0" w:space="0" w:color="auto"/>
+          <w:shd w:val="clear" w:color="auto" w:fill="auto"/>
+          <w:vertAlign w:val="baseline"/>
+          <w:rtl w:val="0"/>
+          <w:cs w:val="0"/>
+          <w:lang w:val="en-US" w:eastAsia="ko-KR" w:bidi="ar-SA"/>
+        </w:rPr>
+        <w:t>2단계: 개발 및 테스트</w:t>
+      </w:r>
+    </w:p>
+    <w:p>
+      <w:pPr>
+        <w:bidi w:val="0"/>
+      </w:pPr>
+      <w:r>
+        <w:rPr>
+          <w:rStyle w:val="DefaultParagraphFont"/>
+          <w:rFonts w:ascii="Batang" w:eastAsia="Batang" w:hAnsi="Batang" w:cs="Batang"/>
+          <w:b w:val="0"/>
+          <w:bCs w:val="0"/>
+          <w:i w:val="0"/>
+          <w:iCs w:val="0"/>
+          <w:caps w:val="0"/>
+          <w:smallCaps w:val="0"/>
+          <w:strike w:val="0"/>
+          <w:dstrike w:val="0"/>
+          <w:outline w:val="0"/>
+          <w:shadow w:val="0"/>
+          <w:emboss w:val="0"/>
+          <w:imprint w:val="0"/>
+          <w:noProof w:val="0"/>
+          <w:vanish w:val="0"/>
+          <w:color w:val="auto"/>
+          <w:spacing w:val="0"/>
+          <w:w w:val="100"/>
+          <w:kern w:val="0"/>
+          <w:position w:val="0"/>
+          <w:sz w:val="24"/>
+          <w:szCs w:val="24"/>
+          <w:highlight w:val="none"/>
+          <w:u w:val="none" w:color="auto"/>
+          <w:bdr w:val="none" w:sz="0" w:space="0" w:color="auto"/>
+          <w:shd w:val="clear" w:color="auto" w:fill="auto"/>
+          <w:vertAlign w:val="baseline"/>
+          <w:rtl w:val="0"/>
+          <w:cs w:val="0"/>
+          <w:lang w:val="en-US" w:eastAsia="ko-KR" w:bidi="ar-SA"/>
+        </w:rPr>
+        <w:t>목표: 드론 소프트웨어 및 하드웨어 구성 요소를 개발 및 테스트하고 이를 기능적 시스템에 통합합니다.</w:t>
+      </w:r>
+    </w:p>
+    <w:p>
+      <w:pPr>
+        <w:bidi w:val="0"/>
+      </w:pPr>
+      <w:r>
+        <w:rPr>
+          <w:rStyle w:val="DefaultParagraphFont"/>
+          <w:rFonts w:ascii="Batang" w:eastAsia="Batang" w:hAnsi="Batang" w:cs="Batang"/>
+          <w:b w:val="0"/>
+          <w:bCs w:val="0"/>
+          <w:i w:val="0"/>
+          <w:iCs w:val="0"/>
+          <w:caps w:val="0"/>
+          <w:smallCaps w:val="0"/>
+          <w:strike w:val="0"/>
+          <w:dstrike w:val="0"/>
+          <w:outline w:val="0"/>
+          <w:shadow w:val="0"/>
+          <w:emboss w:val="0"/>
+          <w:imprint w:val="0"/>
+          <w:noProof w:val="0"/>
+          <w:vanish w:val="0"/>
+          <w:color w:val="auto"/>
+          <w:spacing w:val="0"/>
+          <w:w w:val="100"/>
+          <w:kern w:val="0"/>
+          <w:position w:val="0"/>
+          <w:sz w:val="24"/>
+          <w:szCs w:val="24"/>
+          <w:highlight w:val="none"/>
+          <w:u w:val="none" w:color="auto"/>
+          <w:bdr w:val="none" w:sz="0" w:space="0" w:color="auto"/>
+          <w:shd w:val="clear" w:color="auto" w:fill="auto"/>
+          <w:vertAlign w:val="baseline"/>
+          <w:rtl w:val="0"/>
+          <w:cs w:val="0"/>
+          <w:lang w:val="en-US" w:eastAsia="ko-KR" w:bidi="ar-SA"/>
+        </w:rPr>
+        <w:t>기간: 6개월</w:t>
+      </w:r>
+    </w:p>
+    <w:p>
+      <w:pPr>
+        <w:bidi w:val="0"/>
+      </w:pPr>
+      <w:r>
+        <w:rPr>
+          <w:rStyle w:val="DefaultParagraphFont"/>
+          <w:rFonts w:ascii="Batang" w:eastAsia="Batang" w:hAnsi="Batang" w:cs="Batang"/>
+          <w:b w:val="0"/>
+          <w:bCs w:val="0"/>
+          <w:i w:val="0"/>
+          <w:iCs w:val="0"/>
+          <w:caps w:val="0"/>
+          <w:smallCaps w:val="0"/>
+          <w:strike w:val="0"/>
+          <w:dstrike w:val="0"/>
+          <w:outline w:val="0"/>
+          <w:shadow w:val="0"/>
+          <w:emboss w:val="0"/>
+          <w:imprint w:val="0"/>
+          <w:noProof w:val="0"/>
+          <w:vanish w:val="0"/>
+          <w:color w:val="auto"/>
+          <w:spacing w:val="0"/>
+          <w:w w:val="100"/>
+          <w:kern w:val="0"/>
+          <w:position w:val="0"/>
+          <w:sz w:val="24"/>
+          <w:szCs w:val="24"/>
+          <w:highlight w:val="none"/>
+          <w:u w:val="none" w:color="auto"/>
+          <w:bdr w:val="none" w:sz="0" w:space="0" w:color="auto"/>
+          <w:shd w:val="clear" w:color="auto" w:fill="auto"/>
+          <w:vertAlign w:val="baseline"/>
+          <w:rtl w:val="0"/>
+          <w:cs w:val="0"/>
+          <w:lang w:val="en-US" w:eastAsia="ko-KR" w:bidi="ar-SA"/>
+        </w:rPr>
+        <w:t>결과물:</w:t>
+      </w:r>
+    </w:p>
+    <w:p>
+      <w:pPr>
+        <w:bidi w:val="0"/>
+      </w:pPr>
+      <w:r>
+        <w:rPr>
+          <w:rStyle w:val="DefaultParagraphFont"/>
+          <w:rFonts w:ascii="Batang" w:eastAsia="Batang" w:hAnsi="Batang" w:cs="Batang"/>
+          <w:b w:val="0"/>
+          <w:bCs w:val="0"/>
+          <w:i w:val="0"/>
+          <w:iCs w:val="0"/>
+          <w:caps w:val="0"/>
+          <w:smallCaps w:val="0"/>
+          <w:strike w:val="0"/>
+          <w:dstrike w:val="0"/>
+          <w:outline w:val="0"/>
+          <w:shadow w:val="0"/>
+          <w:emboss w:val="0"/>
+          <w:imprint w:val="0"/>
+          <w:noProof w:val="0"/>
+          <w:vanish w:val="0"/>
+          <w:color w:val="auto"/>
+          <w:spacing w:val="0"/>
+          <w:w w:val="100"/>
+          <w:kern w:val="0"/>
+          <w:position w:val="0"/>
+          <w:sz w:val="24"/>
+          <w:szCs w:val="24"/>
+          <w:highlight w:val="none"/>
+          <w:u w:val="none" w:color="auto"/>
+          <w:bdr w:val="none" w:sz="0" w:space="0" w:color="auto"/>
+          <w:shd w:val="clear" w:color="auto" w:fill="auto"/>
+          <w:vertAlign w:val="baseline"/>
+          <w:rtl w:val="0"/>
+          <w:cs w:val="0"/>
+          <w:lang w:val="en-US" w:eastAsia="ko-KR" w:bidi="ar-SA"/>
+        </w:rPr>
+        <w:t>탐색, 장애물 회피, 통신, 자가 진단 등 고급 작업을 수행할 수 있는 완전히 개발된 드론 소프트웨어입니다.</w:t>
+      </w:r>
+    </w:p>
+    <w:p>
+      <w:pPr>
+        <w:bidi w:val="0"/>
+      </w:pPr>
+      <w:r>
+        <w:rPr>
+          <w:rStyle w:val="DefaultParagraphFont"/>
+          <w:rFonts w:ascii="Batang" w:eastAsia="Batang" w:hAnsi="Batang" w:cs="Batang"/>
+          <w:b w:val="0"/>
+          <w:bCs w:val="0"/>
+          <w:i w:val="0"/>
+          <w:iCs w:val="0"/>
+          <w:caps w:val="0"/>
+          <w:smallCaps w:val="0"/>
+          <w:strike w:val="0"/>
+          <w:dstrike w:val="0"/>
+          <w:outline w:val="0"/>
+          <w:shadow w:val="0"/>
+          <w:emboss w:val="0"/>
+          <w:imprint w:val="0"/>
+          <w:noProof w:val="0"/>
+          <w:vanish w:val="0"/>
+          <w:color w:val="auto"/>
+          <w:spacing w:val="0"/>
+          <w:w w:val="100"/>
+          <w:kern w:val="0"/>
+          <w:position w:val="0"/>
+          <w:sz w:val="24"/>
+          <w:szCs w:val="24"/>
+          <w:highlight w:val="none"/>
+          <w:u w:val="none" w:color="auto"/>
+          <w:bdr w:val="none" w:sz="0" w:space="0" w:color="auto"/>
+          <w:shd w:val="clear" w:color="auto" w:fill="auto"/>
+          <w:vertAlign w:val="baseline"/>
+          <w:rtl w:val="0"/>
+          <w:cs w:val="0"/>
+          <w:lang w:val="en-US" w:eastAsia="ko-KR" w:bidi="ar-SA"/>
+        </w:rPr>
+        <w:t>소프트웨어와 화물 용량을 지원할 수 있는 완전히 개발된 드론 하드웨어입니다.</w:t>
+      </w:r>
+    </w:p>
+    <w:p>
+      <w:pPr>
+        <w:bidi w:val="0"/>
+      </w:pPr>
+      <w:r>
+        <w:rPr>
+          <w:rStyle w:val="DefaultParagraphFont"/>
+          <w:rFonts w:ascii="Batang" w:eastAsia="Batang" w:hAnsi="Batang" w:cs="Batang"/>
+          <w:b w:val="0"/>
+          <w:bCs w:val="0"/>
+          <w:i w:val="0"/>
+          <w:iCs w:val="0"/>
+          <w:caps w:val="0"/>
+          <w:smallCaps w:val="0"/>
+          <w:strike w:val="0"/>
+          <w:dstrike w:val="0"/>
+          <w:outline w:val="0"/>
+          <w:shadow w:val="0"/>
+          <w:emboss w:val="0"/>
+          <w:imprint w:val="0"/>
+          <w:noProof w:val="0"/>
+          <w:vanish w:val="0"/>
+          <w:color w:val="auto"/>
+          <w:spacing w:val="0"/>
+          <w:w w:val="100"/>
+          <w:kern w:val="0"/>
+          <w:position w:val="0"/>
+          <w:sz w:val="24"/>
+          <w:szCs w:val="24"/>
+          <w:highlight w:val="none"/>
+          <w:u w:val="none" w:color="auto"/>
+          <w:bdr w:val="none" w:sz="0" w:space="0" w:color="auto"/>
+          <w:shd w:val="clear" w:color="auto" w:fill="auto"/>
+          <w:vertAlign w:val="baseline"/>
+          <w:rtl w:val="0"/>
+          <w:cs w:val="0"/>
+          <w:lang w:val="en-US" w:eastAsia="ko-KR" w:bidi="ar-SA"/>
+        </w:rPr>
+        <w:t>다양한 시나리오와 환경에서 배송 드론의 기능과 특징을 보여줄 수 있는 기능적 시스템입니다.</w:t>
+      </w:r>
+    </w:p>
+    <w:p>
+      <w:pPr>
+        <w:bidi w:val="0"/>
+      </w:pPr>
+      <w:r>
+        <w:rPr>
+          <w:rStyle w:val="DefaultParagraphFont"/>
+          <w:rFonts w:ascii="Batang" w:eastAsia="Batang" w:hAnsi="Batang" w:cs="Batang"/>
+          <w:b w:val="0"/>
+          <w:bCs w:val="0"/>
+          <w:i w:val="0"/>
+          <w:iCs w:val="0"/>
+          <w:caps w:val="0"/>
+          <w:smallCaps w:val="0"/>
+          <w:strike w:val="0"/>
+          <w:dstrike w:val="0"/>
+          <w:outline w:val="0"/>
+          <w:shadow w:val="0"/>
+          <w:emboss w:val="0"/>
+          <w:imprint w:val="0"/>
+          <w:noProof w:val="0"/>
+          <w:vanish w:val="0"/>
+          <w:color w:val="auto"/>
+          <w:spacing w:val="0"/>
+          <w:w w:val="100"/>
+          <w:kern w:val="0"/>
+          <w:position w:val="0"/>
+          <w:sz w:val="24"/>
+          <w:szCs w:val="24"/>
+          <w:highlight w:val="none"/>
+          <w:u w:val="none" w:color="auto"/>
+          <w:bdr w:val="none" w:sz="0" w:space="0" w:color="auto"/>
+          <w:shd w:val="clear" w:color="auto" w:fill="auto"/>
+          <w:vertAlign w:val="baseline"/>
+          <w:rtl w:val="0"/>
+          <w:cs w:val="0"/>
+          <w:lang w:val="en-US" w:eastAsia="ko-KR" w:bidi="ar-SA"/>
+        </w:rPr>
+        <w:t>테스트 단계의 결과와 발견 사항을 요약하고 개선을 위한 권장 사항을 제공하는 테스트 보고서입니다.</w:t>
+      </w:r>
+    </w:p>
+    <w:p>
+      <w:pPr>
+        <w:bidi w:val="0"/>
+      </w:pPr>
+      <w:r>
+        <w:rPr>
+          <w:rStyle w:val="DefaultParagraphFont"/>
+          <w:rFonts w:ascii="Batang" w:eastAsia="Batang" w:hAnsi="Batang" w:cs="Batang"/>
+          <w:b w:val="0"/>
+          <w:bCs w:val="0"/>
+          <w:i w:val="0"/>
+          <w:iCs w:val="0"/>
+          <w:caps w:val="0"/>
+          <w:smallCaps w:val="0"/>
+          <w:strike w:val="0"/>
+          <w:dstrike w:val="0"/>
+          <w:outline w:val="0"/>
+          <w:shadow w:val="0"/>
+          <w:emboss w:val="0"/>
+          <w:imprint w:val="0"/>
+          <w:noProof w:val="0"/>
+          <w:vanish w:val="0"/>
+          <w:color w:val="auto"/>
+          <w:spacing w:val="0"/>
+          <w:w w:val="100"/>
+          <w:kern w:val="0"/>
+          <w:position w:val="0"/>
+          <w:sz w:val="24"/>
+          <w:szCs w:val="24"/>
+          <w:highlight w:val="none"/>
+          <w:u w:val="none" w:color="auto"/>
+          <w:bdr w:val="none" w:sz="0" w:space="0" w:color="auto"/>
+          <w:shd w:val="clear" w:color="auto" w:fill="auto"/>
+          <w:vertAlign w:val="baseline"/>
+          <w:rtl w:val="0"/>
+          <w:cs w:val="0"/>
+          <w:lang w:val="en-US" w:eastAsia="ko-KR" w:bidi="ar-SA"/>
+        </w:rPr>
+        <w:t>위험 및 완화 전략:</w:t>
+      </w:r>
+    </w:p>
+    <w:p>
+      <w:pPr>
+        <w:bidi w:val="0"/>
+      </w:pPr>
+      <w:r>
+        <w:rPr>
+          <w:rStyle w:val="DefaultParagraphFont"/>
+          <w:rFonts w:ascii="Batang" w:eastAsia="Batang" w:hAnsi="Batang" w:cs="Batang"/>
+          <w:b w:val="0"/>
+          <w:bCs w:val="0"/>
+          <w:i w:val="0"/>
+          <w:iCs w:val="0"/>
+          <w:caps w:val="0"/>
+          <w:smallCaps w:val="0"/>
+          <w:strike w:val="0"/>
+          <w:dstrike w:val="0"/>
+          <w:outline w:val="0"/>
+          <w:shadow w:val="0"/>
+          <w:emboss w:val="0"/>
+          <w:imprint w:val="0"/>
+          <w:noProof w:val="0"/>
+          <w:vanish w:val="0"/>
+          <w:color w:val="auto"/>
+          <w:spacing w:val="0"/>
+          <w:w w:val="100"/>
+          <w:kern w:val="0"/>
+          <w:position w:val="0"/>
+          <w:sz w:val="24"/>
+          <w:szCs w:val="24"/>
+          <w:highlight w:val="none"/>
+          <w:u w:val="none" w:color="auto"/>
+          <w:bdr w:val="none" w:sz="0" w:space="0" w:color="auto"/>
+          <w:shd w:val="clear" w:color="auto" w:fill="auto"/>
+          <w:vertAlign w:val="baseline"/>
+          <w:rtl w:val="0"/>
+          <w:cs w:val="0"/>
+          <w:lang w:val="en-US" w:eastAsia="ko-KR" w:bidi="ar-SA"/>
+        </w:rPr>
+        <w:t>위험: 드론 소프트웨어 및 하드웨어 구성 요소는 서로 또는 외부 시스템과 호환되거나 상호 운용되지 않을 수 있습니다.</w:t>
+      </w:r>
+    </w:p>
+    <w:p>
+      <w:pPr>
+        <w:bidi w:val="0"/>
+      </w:pPr>
+      <w:r>
+        <w:rPr>
+          <w:rStyle w:val="DefaultParagraphFont"/>
+          <w:rFonts w:ascii="Batang" w:eastAsia="Batang" w:hAnsi="Batang" w:cs="Batang"/>
+          <w:b w:val="0"/>
+          <w:bCs w:val="0"/>
+          <w:i w:val="0"/>
+          <w:iCs w:val="0"/>
+          <w:caps w:val="0"/>
+          <w:smallCaps w:val="0"/>
+          <w:strike w:val="0"/>
+          <w:dstrike w:val="0"/>
+          <w:outline w:val="0"/>
+          <w:shadow w:val="0"/>
+          <w:emboss w:val="0"/>
+          <w:imprint w:val="0"/>
+          <w:noProof w:val="0"/>
+          <w:vanish w:val="0"/>
+          <w:color w:val="auto"/>
+          <w:spacing w:val="0"/>
+          <w:w w:val="100"/>
+          <w:kern w:val="0"/>
+          <w:position w:val="0"/>
+          <w:sz w:val="24"/>
+          <w:szCs w:val="24"/>
+          <w:highlight w:val="none"/>
+          <w:u w:val="none" w:color="auto"/>
+          <w:bdr w:val="none" w:sz="0" w:space="0" w:color="auto"/>
+          <w:shd w:val="clear" w:color="auto" w:fill="auto"/>
+          <w:vertAlign w:val="baseline"/>
+          <w:rtl w:val="0"/>
+          <w:cs w:val="0"/>
+          <w:lang w:val="en-US" w:eastAsia="ko-KR" w:bidi="ar-SA"/>
+        </w:rPr>
+        <w:t>완화: 소프트웨어 및 하드웨어 구성 요소에 대해 잘 문서화된 표준 프로토콜과 인터페이스를 사용하고 통합 테스트를 수행하여 부드럽고 원활한 통신 및 조정을 보장합니다.</w:t>
+      </w:r>
+    </w:p>
+    <w:p>
+      <w:pPr>
+        <w:bidi w:val="0"/>
+      </w:pPr>
+      <w:r>
+        <w:rPr>
+          <w:rStyle w:val="DefaultParagraphFont"/>
+          <w:rFonts w:ascii="Batang" w:eastAsia="Batang" w:hAnsi="Batang" w:cs="Batang"/>
+          <w:b w:val="0"/>
+          <w:bCs w:val="0"/>
+          <w:i w:val="0"/>
+          <w:iCs w:val="0"/>
+          <w:caps w:val="0"/>
+          <w:smallCaps w:val="0"/>
+          <w:strike w:val="0"/>
+          <w:dstrike w:val="0"/>
+          <w:outline w:val="0"/>
+          <w:shadow w:val="0"/>
+          <w:emboss w:val="0"/>
+          <w:imprint w:val="0"/>
+          <w:noProof w:val="0"/>
+          <w:vanish w:val="0"/>
+          <w:color w:val="auto"/>
+          <w:spacing w:val="0"/>
+          <w:w w:val="100"/>
+          <w:kern w:val="0"/>
+          <w:position w:val="0"/>
+          <w:sz w:val="24"/>
+          <w:szCs w:val="24"/>
+          <w:highlight w:val="none"/>
+          <w:u w:val="none" w:color="auto"/>
+          <w:bdr w:val="none" w:sz="0" w:space="0" w:color="auto"/>
+          <w:shd w:val="clear" w:color="auto" w:fill="auto"/>
+          <w:vertAlign w:val="baseline"/>
+          <w:rtl w:val="0"/>
+          <w:cs w:val="0"/>
+          <w:lang w:val="en-US" w:eastAsia="ko-KR" w:bidi="ar-SA"/>
+        </w:rPr>
+        <w:t>위험: 드론 시스템은 실제 조건에서 제대로 작동하지 않거나 기대치 또는 표준을 충족하지 못할 수 있습니다.</w:t>
+      </w:r>
+    </w:p>
+    <w:p>
+      <w:pPr>
+        <w:bidi w:val="0"/>
+      </w:pPr>
+      <w:r>
+        <w:rPr>
+          <w:rStyle w:val="DefaultParagraphFont"/>
+          <w:rFonts w:ascii="Batang" w:eastAsia="Batang" w:hAnsi="Batang" w:cs="Batang"/>
+          <w:b w:val="0"/>
+          <w:bCs w:val="0"/>
+          <w:i w:val="0"/>
+          <w:iCs w:val="0"/>
+          <w:caps w:val="0"/>
+          <w:smallCaps w:val="0"/>
+          <w:strike w:val="0"/>
+          <w:dstrike w:val="0"/>
+          <w:outline w:val="0"/>
+          <w:shadow w:val="0"/>
+          <w:emboss w:val="0"/>
+          <w:imprint w:val="0"/>
+          <w:noProof w:val="0"/>
+          <w:vanish w:val="0"/>
+          <w:color w:val="auto"/>
+          <w:spacing w:val="0"/>
+          <w:w w:val="100"/>
+          <w:kern w:val="0"/>
+          <w:position w:val="0"/>
+          <w:sz w:val="24"/>
+          <w:szCs w:val="24"/>
+          <w:highlight w:val="none"/>
+          <w:u w:val="none" w:color="auto"/>
+          <w:bdr w:val="none" w:sz="0" w:space="0" w:color="auto"/>
+          <w:shd w:val="clear" w:color="auto" w:fill="auto"/>
+          <w:vertAlign w:val="baseline"/>
+          <w:rtl w:val="0"/>
+          <w:cs w:val="0"/>
+          <w:lang w:val="en-US" w:eastAsia="ko-KR" w:bidi="ar-SA"/>
+        </w:rPr>
+        <w:t>완화: 다양한 시나리오와 환경에서 광범위하고 엄격한 테스트를 수행하여 드론 시스템 성능과 안정성을 평가하고 격차나 약점을 식별합니다.</w:t>
+      </w:r>
+    </w:p>
+    <w:p>
+      <w:pPr>
+        <w:bidi w:val="0"/>
+      </w:pPr>
+      <w:r>
+        <w:rPr>
+          <w:rStyle w:val="DefaultParagraphFont"/>
+          <w:rFonts w:ascii="Batang" w:eastAsia="Batang" w:hAnsi="Batang" w:cs="Batang"/>
+          <w:b w:val="0"/>
+          <w:bCs w:val="0"/>
+          <w:i w:val="0"/>
+          <w:iCs w:val="0"/>
+          <w:caps w:val="0"/>
+          <w:smallCaps w:val="0"/>
+          <w:strike w:val="0"/>
+          <w:dstrike w:val="0"/>
+          <w:outline w:val="0"/>
+          <w:shadow w:val="0"/>
+          <w:emboss w:val="0"/>
+          <w:imprint w:val="0"/>
+          <w:noProof w:val="0"/>
+          <w:vanish w:val="0"/>
+          <w:color w:val="auto"/>
+          <w:spacing w:val="0"/>
+          <w:w w:val="100"/>
+          <w:kern w:val="0"/>
+          <w:position w:val="0"/>
+          <w:sz w:val="24"/>
+          <w:szCs w:val="24"/>
+          <w:highlight w:val="none"/>
+          <w:u w:val="none" w:color="auto"/>
+          <w:bdr w:val="none" w:sz="0" w:space="0" w:color="auto"/>
+          <w:shd w:val="clear" w:color="auto" w:fill="auto"/>
+          <w:vertAlign w:val="baseline"/>
+          <w:rtl w:val="0"/>
+          <w:cs w:val="0"/>
+          <w:lang w:val="en-US" w:eastAsia="ko-KR" w:bidi="ar-SA"/>
+        </w:rPr>
+        <w:t>3단계: 배포 및 평가</w:t>
+      </w:r>
+    </w:p>
+    <w:p>
+      <w:pPr>
+        <w:bidi w:val="0"/>
+      </w:pPr>
+      <w:r>
+        <w:rPr>
+          <w:rStyle w:val="DefaultParagraphFont"/>
+          <w:rFonts w:ascii="Batang" w:eastAsia="Batang" w:hAnsi="Batang" w:cs="Batang"/>
+          <w:b w:val="0"/>
+          <w:bCs w:val="0"/>
+          <w:i w:val="0"/>
+          <w:iCs w:val="0"/>
+          <w:caps w:val="0"/>
+          <w:smallCaps w:val="0"/>
+          <w:strike w:val="0"/>
+          <w:dstrike w:val="0"/>
+          <w:outline w:val="0"/>
+          <w:shadow w:val="0"/>
+          <w:emboss w:val="0"/>
+          <w:imprint w:val="0"/>
+          <w:noProof w:val="0"/>
+          <w:vanish w:val="0"/>
+          <w:color w:val="auto"/>
+          <w:spacing w:val="0"/>
+          <w:w w:val="100"/>
+          <w:kern w:val="0"/>
+          <w:position w:val="0"/>
+          <w:sz w:val="24"/>
+          <w:szCs w:val="24"/>
+          <w:highlight w:val="none"/>
+          <w:u w:val="none" w:color="auto"/>
+          <w:bdr w:val="none" w:sz="0" w:space="0" w:color="auto"/>
+          <w:shd w:val="clear" w:color="auto" w:fill="auto"/>
+          <w:vertAlign w:val="baseline"/>
+          <w:rtl w:val="0"/>
+          <w:cs w:val="0"/>
+          <w:lang w:val="en-US" w:eastAsia="ko-KR" w:bidi="ar-SA"/>
+        </w:rPr>
+        <w:t>목표: 선택한 고객 및 이해 관계자와 함께 파일럿 프로젝트에서 배달 드론 시스템을 배포하고 평가합니다.</w:t>
+      </w:r>
+    </w:p>
+    <w:p>
+      <w:pPr>
+        <w:bidi w:val="0"/>
+      </w:pPr>
+      <w:r>
+        <w:rPr>
+          <w:rStyle w:val="DefaultParagraphFont"/>
+          <w:rFonts w:ascii="Batang" w:eastAsia="Batang" w:hAnsi="Batang" w:cs="Batang"/>
+          <w:b w:val="0"/>
+          <w:bCs w:val="0"/>
+          <w:i w:val="0"/>
+          <w:iCs w:val="0"/>
+          <w:caps w:val="0"/>
+          <w:smallCaps w:val="0"/>
+          <w:strike w:val="0"/>
+          <w:dstrike w:val="0"/>
+          <w:outline w:val="0"/>
+          <w:shadow w:val="0"/>
+          <w:emboss w:val="0"/>
+          <w:imprint w:val="0"/>
+          <w:noProof w:val="0"/>
+          <w:vanish w:val="0"/>
+          <w:color w:val="auto"/>
+          <w:spacing w:val="0"/>
+          <w:w w:val="100"/>
+          <w:kern w:val="0"/>
+          <w:position w:val="0"/>
+          <w:sz w:val="24"/>
+          <w:szCs w:val="24"/>
+          <w:highlight w:val="none"/>
+          <w:u w:val="none" w:color="auto"/>
+          <w:bdr w:val="none" w:sz="0" w:space="0" w:color="auto"/>
+          <w:shd w:val="clear" w:color="auto" w:fill="auto"/>
+          <w:vertAlign w:val="baseline"/>
+          <w:rtl w:val="0"/>
+          <w:cs w:val="0"/>
+          <w:lang w:val="en-US" w:eastAsia="ko-KR" w:bidi="ar-SA"/>
+        </w:rPr>
+        <w:t>기간: 3개월</w:t>
+      </w:r>
+    </w:p>
+    <w:p>
+      <w:pPr>
+        <w:bidi w:val="0"/>
+      </w:pPr>
+      <w:r>
+        <w:rPr>
+          <w:rStyle w:val="DefaultParagraphFont"/>
+          <w:rFonts w:ascii="Batang" w:eastAsia="Batang" w:hAnsi="Batang" w:cs="Batang"/>
+          <w:b w:val="0"/>
+          <w:bCs w:val="0"/>
+          <w:i w:val="0"/>
+          <w:iCs w:val="0"/>
+          <w:caps w:val="0"/>
+          <w:smallCaps w:val="0"/>
+          <w:strike w:val="0"/>
+          <w:dstrike w:val="0"/>
+          <w:outline w:val="0"/>
+          <w:shadow w:val="0"/>
+          <w:emboss w:val="0"/>
+          <w:imprint w:val="0"/>
+          <w:noProof w:val="0"/>
+          <w:vanish w:val="0"/>
+          <w:color w:val="auto"/>
+          <w:spacing w:val="0"/>
+          <w:w w:val="100"/>
+          <w:kern w:val="0"/>
+          <w:position w:val="0"/>
+          <w:sz w:val="24"/>
+          <w:szCs w:val="24"/>
+          <w:highlight w:val="none"/>
+          <w:u w:val="none" w:color="auto"/>
+          <w:bdr w:val="none" w:sz="0" w:space="0" w:color="auto"/>
+          <w:shd w:val="clear" w:color="auto" w:fill="auto"/>
+          <w:vertAlign w:val="baseline"/>
+          <w:rtl w:val="0"/>
+          <w:cs w:val="0"/>
+          <w:lang w:val="en-US" w:eastAsia="ko-KR" w:bidi="ar-SA"/>
+        </w:rPr>
+        <w:t>결과물:</w:t>
+      </w:r>
+    </w:p>
+    <w:p>
+      <w:pPr>
+        <w:bidi w:val="0"/>
+      </w:pPr>
+      <w:r>
+        <w:rPr>
+          <w:rStyle w:val="DefaultParagraphFont"/>
+          <w:rFonts w:ascii="Batang" w:eastAsia="Batang" w:hAnsi="Batang" w:cs="Batang"/>
+          <w:b w:val="0"/>
+          <w:bCs w:val="0"/>
+          <w:i w:val="0"/>
+          <w:iCs w:val="0"/>
+          <w:caps w:val="0"/>
+          <w:smallCaps w:val="0"/>
+          <w:strike w:val="0"/>
+          <w:dstrike w:val="0"/>
+          <w:outline w:val="0"/>
+          <w:shadow w:val="0"/>
+          <w:emboss w:val="0"/>
+          <w:imprint w:val="0"/>
+          <w:noProof w:val="0"/>
+          <w:vanish w:val="0"/>
+          <w:color w:val="auto"/>
+          <w:spacing w:val="0"/>
+          <w:w w:val="100"/>
+          <w:kern w:val="0"/>
+          <w:position w:val="0"/>
+          <w:sz w:val="24"/>
+          <w:szCs w:val="24"/>
+          <w:highlight w:val="none"/>
+          <w:u w:val="none" w:color="auto"/>
+          <w:bdr w:val="none" w:sz="0" w:space="0" w:color="auto"/>
+          <w:shd w:val="clear" w:color="auto" w:fill="auto"/>
+          <w:vertAlign w:val="baseline"/>
+          <w:rtl w:val="0"/>
+          <w:cs w:val="0"/>
+          <w:lang w:val="en-US" w:eastAsia="ko-KR" w:bidi="ar-SA"/>
+        </w:rPr>
+        <w:t>특정 영역 또는 도메인의 고객 및 이해 관계자에게 빠르고 효율적인 배달&gt; 서비스를 제공할 수 있는 배포된 배달 드론 시스템입니다.</w:t>
+      </w:r>
+    </w:p>
+    <w:p>
+      <w:pPr>
+        <w:bidi w:val="0"/>
+      </w:pPr>
+      <w:r>
+        <w:rPr>
+          <w:rStyle w:val="DefaultParagraphFont"/>
+          <w:rFonts w:ascii="Batang" w:eastAsia="Batang" w:hAnsi="Batang" w:cs="Batang"/>
+          <w:b w:val="0"/>
+          <w:bCs w:val="0"/>
+          <w:i w:val="0"/>
+          <w:iCs w:val="0"/>
+          <w:caps w:val="0"/>
+          <w:smallCaps w:val="0"/>
+          <w:strike w:val="0"/>
+          <w:dstrike w:val="0"/>
+          <w:outline w:val="0"/>
+          <w:shadow w:val="0"/>
+          <w:emboss w:val="0"/>
+          <w:imprint w:val="0"/>
+          <w:noProof w:val="0"/>
+          <w:vanish w:val="0"/>
+          <w:color w:val="auto"/>
+          <w:spacing w:val="0"/>
+          <w:w w:val="100"/>
+          <w:kern w:val="0"/>
+          <w:position w:val="0"/>
+          <w:sz w:val="24"/>
+          <w:szCs w:val="24"/>
+          <w:highlight w:val="none"/>
+          <w:u w:val="none" w:color="auto"/>
+          <w:bdr w:val="none" w:sz="0" w:space="0" w:color="auto"/>
+          <w:shd w:val="clear" w:color="auto" w:fill="auto"/>
+          <w:vertAlign w:val="baseline"/>
+          <w:rtl w:val="0"/>
+          <w:cs w:val="0"/>
+          <w:lang w:val="en-US" w:eastAsia="ko-KR" w:bidi="ar-SA"/>
+        </w:rPr>
+        <w:t>배달 드론 시스템의 영향과 결과를 측정하고 향후 개선 및 확장을 위한 피드백과 인사이트를 제공하는 평가 보고서입니다.</w:t>
+      </w:r>
+    </w:p>
+    <w:p>
+      <w:pPr>
+        <w:bidi w:val="0"/>
+      </w:pPr>
+      <w:r>
+        <w:rPr>
+          <w:rStyle w:val="DefaultParagraphFont"/>
+          <w:rFonts w:ascii="Batang" w:eastAsia="Batang" w:hAnsi="Batang" w:cs="Batang"/>
+          <w:b w:val="0"/>
+          <w:bCs w:val="0"/>
+          <w:i w:val="0"/>
+          <w:iCs w:val="0"/>
+          <w:caps w:val="0"/>
+          <w:smallCaps w:val="0"/>
+          <w:strike w:val="0"/>
+          <w:dstrike w:val="0"/>
+          <w:outline w:val="0"/>
+          <w:shadow w:val="0"/>
+          <w:emboss w:val="0"/>
+          <w:imprint w:val="0"/>
+          <w:noProof w:val="0"/>
+          <w:vanish w:val="0"/>
+          <w:color w:val="auto"/>
+          <w:spacing w:val="0"/>
+          <w:w w:val="100"/>
+          <w:kern w:val="0"/>
+          <w:position w:val="0"/>
+          <w:sz w:val="24"/>
+          <w:szCs w:val="24"/>
+          <w:highlight w:val="none"/>
+          <w:u w:val="none" w:color="auto"/>
+          <w:bdr w:val="none" w:sz="0" w:space="0" w:color="auto"/>
+          <w:shd w:val="clear" w:color="auto" w:fill="auto"/>
+          <w:vertAlign w:val="baseline"/>
+          <w:rtl w:val="0"/>
+          <w:cs w:val="0"/>
+          <w:lang w:val="en-US" w:eastAsia="ko-KR" w:bidi="ar-SA"/>
+        </w:rPr>
+        <w:t>위험 및 완화 전략:</w:t>
+      </w:r>
+    </w:p>
+    <w:p>
+      <w:pPr>
+        <w:bidi w:val="0"/>
+      </w:pPr>
+      <w:r>
+        <w:rPr>
+          <w:rStyle w:val="DefaultParagraphFont"/>
+          <w:rFonts w:ascii="Batang" w:eastAsia="Batang" w:hAnsi="Batang" w:cs="Batang"/>
+          <w:b w:val="0"/>
+          <w:bCs w:val="0"/>
+          <w:i w:val="0"/>
+          <w:iCs w:val="0"/>
+          <w:caps w:val="0"/>
+          <w:smallCaps w:val="0"/>
+          <w:strike w:val="0"/>
+          <w:dstrike w:val="0"/>
+          <w:outline w:val="0"/>
+          <w:shadow w:val="0"/>
+          <w:emboss w:val="0"/>
+          <w:imprint w:val="0"/>
+          <w:noProof w:val="0"/>
+          <w:vanish w:val="0"/>
+          <w:color w:val="auto"/>
+          <w:spacing w:val="0"/>
+          <w:w w:val="100"/>
+          <w:kern w:val="0"/>
+          <w:position w:val="0"/>
+          <w:sz w:val="24"/>
+          <w:szCs w:val="24"/>
+          <w:highlight w:val="none"/>
+          <w:u w:val="none" w:color="auto"/>
+          <w:bdr w:val="none" w:sz="0" w:space="0" w:color="auto"/>
+          <w:shd w:val="clear" w:color="auto" w:fill="auto"/>
+          <w:vertAlign w:val="baseline"/>
+          <w:rtl w:val="0"/>
+          <w:cs w:val="0"/>
+          <w:lang w:val="en-US" w:eastAsia="ko-KR" w:bidi="ar-SA"/>
+        </w:rPr>
+        <w:t>위험: 배달 드론 시스템은 배포 단계에서 기술적 또는 운영적 문제나 어려움에 직면할 수 있습니다.</w:t>
+      </w:r>
+    </w:p>
+    <w:p>
+      <w:pPr>
+        <w:bidi w:val="0"/>
+      </w:pPr>
+      <w:r>
+        <w:rPr>
+          <w:rStyle w:val="DefaultParagraphFont"/>
+          <w:rFonts w:ascii="Batang" w:eastAsia="Batang" w:hAnsi="Batang" w:cs="Batang"/>
+          <w:b w:val="0"/>
+          <w:bCs w:val="0"/>
+          <w:i w:val="0"/>
+          <w:iCs w:val="0"/>
+          <w:caps w:val="0"/>
+          <w:smallCaps w:val="0"/>
+          <w:strike w:val="0"/>
+          <w:dstrike w:val="0"/>
+          <w:outline w:val="0"/>
+          <w:shadow w:val="0"/>
+          <w:emboss w:val="0"/>
+          <w:imprint w:val="0"/>
+          <w:noProof w:val="0"/>
+          <w:vanish w:val="0"/>
+          <w:color w:val="auto"/>
+          <w:spacing w:val="0"/>
+          <w:w w:val="100"/>
+          <w:kern w:val="0"/>
+          <w:position w:val="0"/>
+          <w:sz w:val="24"/>
+          <w:szCs w:val="24"/>
+          <w:highlight w:val="none"/>
+          <w:u w:val="none" w:color="auto"/>
+          <w:bdr w:val="none" w:sz="0" w:space="0" w:color="auto"/>
+          <w:shd w:val="clear" w:color="auto" w:fill="auto"/>
+          <w:vertAlign w:val="baseline"/>
+          <w:rtl w:val="0"/>
+          <w:cs w:val="0"/>
+          <w:lang w:val="en-US" w:eastAsia="ko-KR" w:bidi="ar-SA"/>
+        </w:rPr>
+        <w:t>완화: 배달 드론 시스템을 운영하고 상호 작용할 직원과 사용자에게 적절한 교육 및 지원을 제공하고 발생할 수 있는 문제 또는 인시던트를 모니터링 및 해결합니다.</w:t>
+      </w:r>
+    </w:p>
+    <w:p>
+      <w:pPr>
+        <w:bidi w:val="0"/>
+      </w:pPr>
+      <w:r>
+        <w:rPr>
+          <w:rStyle w:val="DefaultParagraphFont"/>
+          <w:rFonts w:ascii="Batang" w:eastAsia="Batang" w:hAnsi="Batang" w:cs="Batang"/>
+          <w:b w:val="0"/>
+          <w:bCs w:val="0"/>
+          <w:i w:val="0"/>
+          <w:iCs w:val="0"/>
+          <w:caps w:val="0"/>
+          <w:smallCaps w:val="0"/>
+          <w:strike w:val="0"/>
+          <w:dstrike w:val="0"/>
+          <w:outline w:val="0"/>
+          <w:shadow w:val="0"/>
+          <w:emboss w:val="0"/>
+          <w:imprint w:val="0"/>
+          <w:noProof w:val="0"/>
+          <w:vanish w:val="0"/>
+          <w:color w:val="auto"/>
+          <w:spacing w:val="0"/>
+          <w:w w:val="100"/>
+          <w:kern w:val="0"/>
+          <w:position w:val="0"/>
+          <w:sz w:val="24"/>
+          <w:szCs w:val="24"/>
+          <w:highlight w:val="none"/>
+          <w:u w:val="none" w:color="auto"/>
+          <w:bdr w:val="none" w:sz="0" w:space="0" w:color="auto"/>
+          <w:shd w:val="clear" w:color="auto" w:fill="auto"/>
+          <w:vertAlign w:val="baseline"/>
+          <w:rtl w:val="0"/>
+          <w:cs w:val="0"/>
+          <w:lang w:val="en-US" w:eastAsia="ko-KR" w:bidi="ar-SA"/>
+        </w:rPr>
+        <w:t>위험: 배달 드론 시스템은 고객 또는 이해 관계자를 만족시키지 못하거나 법적 또는 윤리적 문제 또는 우려가 발생할 수 있습니다.</w:t>
+      </w:r>
+    </w:p>
+    <w:p>
+      <w:pPr>
+        <w:bidi w:val="0"/>
+      </w:pPr>
+      <w:r>
+        <w:rPr>
+          <w:rStyle w:val="DefaultParagraphFont"/>
+          <w:rFonts w:ascii="Batang" w:eastAsia="Batang" w:hAnsi="Batang" w:cs="Batang"/>
+          <w:b w:val="0"/>
+          <w:bCs w:val="0"/>
+          <w:i w:val="0"/>
+          <w:iCs w:val="0"/>
+          <w:caps w:val="0"/>
+          <w:smallCaps w:val="0"/>
+          <w:strike w:val="0"/>
+          <w:dstrike w:val="0"/>
+          <w:outline w:val="0"/>
+          <w:shadow w:val="0"/>
+          <w:emboss w:val="0"/>
+          <w:imprint w:val="0"/>
+          <w:noProof w:val="0"/>
+          <w:vanish w:val="0"/>
+          <w:color w:val="auto"/>
+          <w:spacing w:val="0"/>
+          <w:w w:val="100"/>
+          <w:kern w:val="0"/>
+          <w:position w:val="0"/>
+          <w:sz w:val="24"/>
+          <w:szCs w:val="24"/>
+          <w:highlight w:val="none"/>
+          <w:u w:val="none" w:color="auto"/>
+          <w:bdr w:val="none" w:sz="0" w:space="0" w:color="auto"/>
+          <w:shd w:val="clear" w:color="auto" w:fill="auto"/>
+          <w:vertAlign w:val="baseline"/>
+          <w:rtl w:val="0"/>
+          <w:cs w:val="0"/>
+          <w:lang w:val="en-US" w:eastAsia="ko-KR" w:bidi="ar-SA"/>
+        </w:rPr>
+        <w:t xml:space="preserve">완화: 고객 및 이해 관계자와 정기적으로 투명하게 소통하고, 발생할 수 있는 질문이나 불만 사항을 해결합니다. </w:t>
+      </w:r>
+      <w:r>
+        <w:rPr>
+          <w:rStyle w:val="DefaultParagraphFont"/>
+          <w:rFonts w:ascii="Batang" w:eastAsia="Batang" w:hAnsi="Batang" w:cs="Batang"/>
+          <w:b w:val="0"/>
+          <w:bCs w:val="0"/>
+          <w:i w:val="0"/>
+          <w:iCs w:val="0"/>
+          <w:caps w:val="0"/>
+          <w:smallCaps w:val="0"/>
+          <w:strike w:val="0"/>
+          <w:dstrike w:val="0"/>
+          <w:outline w:val="0"/>
+          <w:shadow w:val="0"/>
+          <w:emboss w:val="0"/>
+          <w:imprint w:val="0"/>
+          <w:noProof w:val="0"/>
+          <w:vanish w:val="0"/>
+          <w:color w:val="auto"/>
+          <w:spacing w:val="0"/>
+          <w:w w:val="100"/>
+          <w:kern w:val="0"/>
+          <w:position w:val="0"/>
+          <w:sz w:val="24"/>
+          <w:szCs w:val="24"/>
+          <w:highlight w:val="none"/>
+          <w:u w:val="none" w:color="auto"/>
+          <w:bdr w:val="none" w:sz="0" w:space="0" w:color="auto"/>
+          <w:shd w:val="clear" w:color="auto" w:fill="auto"/>
+          <w:vertAlign w:val="baseline"/>
+          <w:rtl w:val="0"/>
+          <w:cs w:val="0"/>
+          <w:lang w:val="en-US" w:eastAsia="ko-KR" w:bidi="ar-SA"/>
+        </w:rPr>
+        <w:t>관련 법률 및 규정을 준수하고 배달 드론 시스템의 윤리적 원칙과 표준을 준수합니다.</w:t>
       </w:r>
     </w:p>
     <w:p/>
@@ -536,12 +2921,12 @@
 </file>
 
 <file path=word/numbering.xml><?xml version="1.0" encoding="utf-8"?>
-<w:numbering xmlns:wpc="http://schemas.microsoft.com/office/word/2010/wordprocessingCanvas" xmlns:cx="http://schemas.microsoft.com/office/drawing/2014/chartex" xmlns:cx1="http://schemas.microsoft.com/office/drawing/2015/9/8/chartex" xmlns:cx2="http://schemas.microsoft.com/office/drawing/2015/10/21/chartex" xmlns:cx3="http://schemas.microsoft.com/office/drawing/2016/5/9/chartex" xmlns:cx4="http://schemas.microsoft.com/office/drawing/2016/5/10/chartex" xmlns:cx5="http://schemas.microsoft.com/office/drawing/2016/5/11/chartex" xmlns:cx6="http://schemas.microsoft.com/office/drawing/2016/5/12/chartex" xmlns:cx7="http://schemas.microsoft.com/office/drawing/2016/5/13/chartex" xmlns:cx8="http://schemas.microsoft.com/office/drawing/2016/5/14/chartex" xmlns:mc="http://schemas.openxmlformats.org/markup-compatibility/2006" xmlns:aink="http://schemas.microsoft.com/office/drawing/2016/ink" xmlns:am3d="http://schemas.microsoft.com/office/drawing/2017/model3d" xmlns:o="urn:schemas-microsoft-com:office:office" xmlns:oel="http://schemas.microsoft.com/office/2019/extlst" xmlns:r="http://schemas.openxmlformats.org/officeDocument/2006/relationships" xmlns:m="http://schemas.openxmlformats.org/officeDocument/2006/math" xmlns:v="urn:schemas-microsoft-com:vml" xmlns:wp14="http://schemas.microsoft.com/office/word/2010/wordprocessingDrawing" xmlns:wp="http://schemas.openxmlformats.org/drawingml/2006/wordprocessingDrawing" xmlns:w10="urn:schemas-microsoft-com:office:word" xmlns:w="http://schemas.openxmlformats.org/wordprocessingml/2006/main" xmlns:w14="http://schemas.microsoft.com/office/word/2010/wordml" xmlns:w15="http://schemas.microsoft.com/office/word/2012/wordml" xmlns:w16cex="http://schemas.microsoft.com/office/word/2018/wordml/cex" xmlns:w16cid="http://schemas.microsoft.com/office/word/2016/wordml/cid" xmlns:w16="http://schemas.microsoft.com/office/word/2018/wordml" xmlns:w16du="http://schemas.microsoft.com/office/word/2023/wordml/word16du" xmlns:w16sdtdh="http://schemas.microsoft.com/office/word/2020/wordml/sdtdatahash" xmlns:w16sdtfl="http://schemas.microsoft.com/office/word/2024/wordml/sdtformatlock" xmlns:w16se="http://schemas.microsoft.com/office/word/2015/wordml/symex" xmlns:wpg="http://schemas.microsoft.com/office/word/2010/wordprocessingGroup" xmlns:wpi="http://schemas.microsoft.com/office/word/2010/wordprocessingInk" xmlns:wne="http://schemas.microsoft.com/office/word/2006/wordml" xmlns:wps="http://schemas.microsoft.com/office/word/2010/wordprocessingShape" mc:Ignorable="w14 w15 w16se w16cid w16 w16cex w16sdtdh w16sdtfl w16du wp14">
-  <w:abstractNum w:abstractNumId="0" w15:restartNumberingAfterBreak="0">
+<w:numbering xmlns:wpc="http://schemas.microsoft.com/office/word/2010/wordprocessingCanvas" xmlns:cx="http://schemas.microsoft.com/office/drawing/2014/chartex" xmlns:cx1="http://schemas.microsoft.com/office/drawing/2015/9/8/chartex" xmlns:cx2="http://schemas.microsoft.com/office/drawing/2015/10/21/chartex" xmlns:cx3="http://schemas.microsoft.com/office/drawing/2016/5/9/chartex" xmlns:cx4="http://schemas.microsoft.com/office/drawing/2016/5/10/chartex" xmlns:cx5="http://schemas.microsoft.com/office/drawing/2016/5/11/chartex" xmlns:mc="http://schemas.openxmlformats.org/markup-compatibility/2006" xmlns:o="urn:schemas-microsoft-com:office:office" xmlns:r="http://schemas.openxmlformats.org/officeDocument/2006/relationships" xmlns:m="http://schemas.openxmlformats.org/officeDocument/2006/math" xmlns:v="urn:schemas-microsoft-com:vml" xmlns:wp14="http://schemas.microsoft.com/office/word/2010/wordprocessingDrawing" xmlns:wp="http://schemas.openxmlformats.org/drawingml/2006/wordprocessingDrawing" xmlns:w10="urn:schemas-microsoft-com:office:word" xmlns:w="http://schemas.openxmlformats.org/wordprocessingml/2006/main" xmlns:w14="http://schemas.microsoft.com/office/word/2010/wordml" xmlns:w15="http://schemas.microsoft.com/office/word/2012/wordml" xmlns:wne="http://schemas.microsoft.com/office/word/2006/wordml" xmlns:w16cid="http://schemas.microsoft.com/office/word/2016/wordml/cid" xmlns:w16se="http://schemas.microsoft.com/office/word/2015/wordml/symex" xmlns:wpg="http://schemas.microsoft.com/office/word/2010/wordprocessingGroup" xmlns:wpi="http://schemas.microsoft.com/office/word/2010/wordprocessingInk" xmlns:wps="http://schemas.microsoft.com/office/word/2010/wordprocessingShape" mc:Ignorable="w14 w15 wp14 w16se w16cid">
+  <w:abstractNum w:abstractNumId="0">
     <w:nsid w:val="0DF21E19"/>
     <w:multiLevelType w:val="hybridMultilevel"/>
     <w:tmpl w:val="AE6E48DA"/>
-    <w:lvl w:ilvl="0" w:tplc="04090001">
+    <w:lvl w:ilvl="0">
       <w:start w:val="1"/>
       <w:numFmt w:val="bullet"/>
       <w:lvlText w:val=""/>
@@ -553,7 +2938,7 @@
         <w:rFonts w:ascii="Symbol" w:hAnsi="Symbol" w:hint="default"/>
       </w:rPr>
     </w:lvl>
-    <w:lvl w:ilvl="1" w:tplc="04090003" w:tentative="1">
+    <w:lvl w:ilvl="1" w:tentative="1">
       <w:start w:val="1"/>
       <w:numFmt w:val="bullet"/>
       <w:lvlText w:val="o"/>
@@ -565,7 +2950,7 @@
         <w:rFonts w:ascii="Courier New" w:hAnsi="Courier New" w:cs="Courier New" w:hint="default"/>
       </w:rPr>
     </w:lvl>
-    <w:lvl w:ilvl="2" w:tplc="04090005" w:tentative="1">
+    <w:lvl w:ilvl="2" w:tentative="1">
       <w:start w:val="1"/>
       <w:numFmt w:val="bullet"/>
       <w:lvlText w:val=""/>
@@ -577,7 +2962,7 @@
         <w:rFonts w:ascii="Wingdings" w:hAnsi="Wingdings" w:hint="default"/>
       </w:rPr>
     </w:lvl>
-    <w:lvl w:ilvl="3" w:tplc="04090001" w:tentative="1">
+    <w:lvl w:ilvl="3" w:tentative="1">
       <w:start w:val="1"/>
       <w:numFmt w:val="bullet"/>
       <w:lvlText w:val=""/>
@@ -589,7 +2974,7 @@
         <w:rFonts w:ascii="Symbol" w:hAnsi="Symbol" w:hint="default"/>
       </w:rPr>
     </w:lvl>
-    <w:lvl w:ilvl="4" w:tplc="04090003" w:tentative="1">
+    <w:lvl w:ilvl="4" w:tentative="1">
       <w:start w:val="1"/>
       <w:numFmt w:val="bullet"/>
       <w:lvlText w:val="o"/>
@@ -601,7 +2986,7 @@
         <w:rFonts w:ascii="Courier New" w:hAnsi="Courier New" w:cs="Courier New" w:hint="default"/>
       </w:rPr>
     </w:lvl>
-    <w:lvl w:ilvl="5" w:tplc="04090005" w:tentative="1">
+    <w:lvl w:ilvl="5" w:tentative="1">
       <w:start w:val="1"/>
       <w:numFmt w:val="bullet"/>
       <w:lvlText w:val=""/>
@@ -613,7 +2998,7 @@
         <w:rFonts w:ascii="Wingdings" w:hAnsi="Wingdings" w:hint="default"/>
       </w:rPr>
     </w:lvl>
-    <w:lvl w:ilvl="6" w:tplc="04090001" w:tentative="1">
+    <w:lvl w:ilvl="6" w:tentative="1">
       <w:start w:val="1"/>
       <w:numFmt w:val="bullet"/>
       <w:lvlText w:val=""/>
@@ -625,7 +3010,7 @@
         <w:rFonts w:ascii="Symbol" w:hAnsi="Symbol" w:hint="default"/>
       </w:rPr>
     </w:lvl>
-    <w:lvl w:ilvl="7" w:tplc="04090003" w:tentative="1">
+    <w:lvl w:ilvl="7" w:tentative="1">
       <w:start w:val="1"/>
       <w:numFmt w:val="bullet"/>
       <w:lvlText w:val="o"/>
@@ -637,7 +3022,7 @@
         <w:rFonts w:ascii="Courier New" w:hAnsi="Courier New" w:cs="Courier New" w:hint="default"/>
       </w:rPr>
     </w:lvl>
-    <w:lvl w:ilvl="8" w:tplc="04090005" w:tentative="1">
+    <w:lvl w:ilvl="8" w:tentative="1">
       <w:start w:val="1"/>
       <w:numFmt w:val="bullet"/>
       <w:lvlText w:val=""/>
@@ -650,11 +3035,11 @@
       </w:rPr>
     </w:lvl>
   </w:abstractNum>
-  <w:abstractNum w:abstractNumId="1" w15:restartNumberingAfterBreak="0">
+  <w:abstractNum w:abstractNumId="1">
     <w:nsid w:val="3C106005"/>
     <w:multiLevelType w:val="hybridMultilevel"/>
     <w:tmpl w:val="BAEEB79E"/>
-    <w:lvl w:ilvl="0" w:tplc="04090001">
+    <w:lvl w:ilvl="0">
       <w:start w:val="1"/>
       <w:numFmt w:val="bullet"/>
       <w:lvlText w:val=""/>
@@ -666,7 +3051,7 @@
         <w:rFonts w:ascii="Symbol" w:hAnsi="Symbol" w:hint="default"/>
       </w:rPr>
     </w:lvl>
-    <w:lvl w:ilvl="1" w:tplc="04090003" w:tentative="1">
+    <w:lvl w:ilvl="1" w:tentative="1">
       <w:start w:val="1"/>
       <w:numFmt w:val="bullet"/>
       <w:lvlText w:val="o"/>
@@ -678,7 +3063,7 @@
         <w:rFonts w:ascii="Courier New" w:hAnsi="Courier New" w:cs="Courier New" w:hint="default"/>
       </w:rPr>
     </w:lvl>
-    <w:lvl w:ilvl="2" w:tplc="04090005" w:tentative="1">
+    <w:lvl w:ilvl="2" w:tentative="1">
       <w:start w:val="1"/>
       <w:numFmt w:val="bullet"/>
       <w:lvlText w:val=""/>
@@ -690,7 +3075,7 @@
         <w:rFonts w:ascii="Wingdings" w:hAnsi="Wingdings" w:hint="default"/>
       </w:rPr>
     </w:lvl>
-    <w:lvl w:ilvl="3" w:tplc="04090001" w:tentative="1">
+    <w:lvl w:ilvl="3" w:tentative="1">
       <w:start w:val="1"/>
       <w:numFmt w:val="bullet"/>
       <w:lvlText w:val=""/>
@@ -702,7 +3087,7 @@
         <w:rFonts w:ascii="Symbol" w:hAnsi="Symbol" w:hint="default"/>
       </w:rPr>
     </w:lvl>
-    <w:lvl w:ilvl="4" w:tplc="04090003" w:tentative="1">
+    <w:lvl w:ilvl="4" w:tentative="1">
       <w:start w:val="1"/>
       <w:numFmt w:val="bullet"/>
       <w:lvlText w:val="o"/>
@@ -714,7 +3099,7 @@
         <w:rFonts w:ascii="Courier New" w:hAnsi="Courier New" w:cs="Courier New" w:hint="default"/>
       </w:rPr>
     </w:lvl>
-    <w:lvl w:ilvl="5" w:tplc="04090005" w:tentative="1">
+    <w:lvl w:ilvl="5" w:tentative="1">
       <w:start w:val="1"/>
       <w:numFmt w:val="bullet"/>
       <w:lvlText w:val=""/>
@@ -726,7 +3111,7 @@
         <w:rFonts w:ascii="Wingdings" w:hAnsi="Wingdings" w:hint="default"/>
       </w:rPr>
     </w:lvl>
-    <w:lvl w:ilvl="6" w:tplc="04090001" w:tentative="1">
+    <w:lvl w:ilvl="6" w:tentative="1">
       <w:start w:val="1"/>
       <w:numFmt w:val="bullet"/>
       <w:lvlText w:val=""/>
@@ -738,7 +3123,7 @@
         <w:rFonts w:ascii="Symbol" w:hAnsi="Symbol" w:hint="default"/>
       </w:rPr>
     </w:lvl>
-    <w:lvl w:ilvl="7" w:tplc="04090003" w:tentative="1">
+    <w:lvl w:ilvl="7" w:tentative="1">
       <w:start w:val="1"/>
       <w:numFmt w:val="bullet"/>
       <w:lvlText w:val="o"/>
@@ -750,7 +3135,7 @@
         <w:rFonts w:ascii="Courier New" w:hAnsi="Courier New" w:cs="Courier New" w:hint="default"/>
       </w:rPr>
     </w:lvl>
-    <w:lvl w:ilvl="8" w:tplc="04090005" w:tentative="1">
+    <w:lvl w:ilvl="8" w:tentative="1">
       <w:start w:val="1"/>
       <w:numFmt w:val="bullet"/>
       <w:lvlText w:val=""/>
@@ -773,7 +3158,7 @@
 </file>
 
 <file path=word/styles.xml><?xml version="1.0" encoding="utf-8"?>
-<w:styles xmlns:mc="http://schemas.openxmlformats.org/markup-compatibility/2006" xmlns:r="http://schemas.openxmlformats.org/officeDocument/2006/relationships" xmlns:w="http://schemas.openxmlformats.org/wordprocessingml/2006/main" xmlns:w14="http://schemas.microsoft.com/office/word/2010/wordml" xmlns:w15="http://schemas.microsoft.com/office/word/2012/wordml" xmlns:w16cex="http://schemas.microsoft.com/office/word/2018/wordml/cex" xmlns:w16cid="http://schemas.microsoft.com/office/word/2016/wordml/cid" xmlns:w16="http://schemas.microsoft.com/office/word/2018/wordml" xmlns:w16du="http://schemas.microsoft.com/office/word/2023/wordml/word16du" xmlns:w16sdtdh="http://schemas.microsoft.com/office/word/2020/wordml/sdtdatahash" xmlns:w16sdtfl="http://schemas.microsoft.com/office/word/2024/wordml/sdtformatlock" xmlns:w16se="http://schemas.microsoft.com/office/word/2015/wordml/symex" mc:Ignorable="w14 w15 w16se w16cid w16 w16cex w16sdtdh w16sdtfl w16du">
+<w:styles xmlns:mc="http://schemas.openxmlformats.org/markup-compatibility/2006" xmlns:r="http://schemas.openxmlformats.org/officeDocument/2006/relationships" xmlns:w="http://schemas.openxmlformats.org/wordprocessingml/2006/main" xmlns:w14="http://schemas.microsoft.com/office/word/2010/wordml" xmlns:w15="http://schemas.microsoft.com/office/word/2012/wordml" xmlns:w16cid="http://schemas.microsoft.com/office/word/2016/wordml/cid" xmlns:w16se="http://schemas.microsoft.com/office/word/2015/wordml/symex" mc:Ignorable="w14 w15 w16se w16cid">
   <w:docDefaults>
     <w:rPrDefault>
       <w:rPr>
@@ -1161,11 +3546,11 @@
     <w:lsdException w:name="List Table 5 Dark Accent 6" w:uiPriority="50"/>
     <w:lsdException w:name="List Table 6 Colorful Accent 6" w:uiPriority="51"/>
     <w:lsdException w:name="List Table 7 Colorful Accent 6" w:uiPriority="52"/>
+    <w:lsdException w:name="Smart Link" w:semiHidden="1" w:unhideWhenUsed="1"/>
     <w:lsdException w:name="Mention" w:semiHidden="1" w:unhideWhenUsed="1"/>
     <w:lsdException w:name="Smart Hyperlink" w:semiHidden="1" w:unhideWhenUsed="1"/>
     <w:lsdException w:name="Hashtag" w:semiHidden="1" w:unhideWhenUsed="1"/>
     <w:lsdException w:name="Unresolved Mention" w:semiHidden="1" w:unhideWhenUsed="1"/>
-    <w:lsdException w:name="Smart Link" w:semiHidden="1" w:unhideWhenUsed="1"/>
   </w:latentStyles>
   <w:style w:type="paragraph" w:default="1" w:styleId="Normal">
     <w:name w:val="Normal"/>
